--- a/Modelagem de Software/Método Ágil - SCRUM.docx
+++ b/Modelagem de Software/Método Ágil - SCRUM.docx
@@ -18,13 +18,7 @@
         <w:jc w:val="center"/>
       </w:pPr>
       <w:r>
-        <w:t xml:space="preserve">Modelagem de Software – GSI025 </w:t>
-      </w:r>
-      <w:r>
-        <w:t>–</w:t>
-      </w:r>
-      <w:r>
-        <w:t xml:space="preserve"> </w:t>
+        <w:t xml:space="preserve">Modelagem de Software – GSI025 – </w:t>
       </w:r>
       <w:r>
         <w:t>Método Ágil – SCRUM (CONCEITOS)</w:t>
@@ -271,14 +265,7 @@
           <w:sz w:val="24"/>
           <w:szCs w:val="24"/>
         </w:rPr>
-        <w:t>a divisão das atividades com base na expertise dos membros da equipe</w:t>
-      </w:r>
-      <w:r>
-        <w:rPr>
-          <w:sz w:val="24"/>
-          <w:szCs w:val="24"/>
-        </w:rPr>
-        <w:t xml:space="preserve">, assim podendo ser extraído o melhor de cada membro para o projeto. A metodologia </w:t>
+        <w:t xml:space="preserve">a divisão das atividades com base na expertise dos membros da equipe, assim podendo ser extraído o melhor de cada membro para o projeto. A metodologia </w:t>
       </w:r>
       <w:r>
         <w:rPr>
@@ -506,6 +493,62 @@
         </w:rPr>
         <w:t>Cada ciclo determina os prazos para concluir cada uma das funcionalidades do produto.</w:t>
       </w:r>
+      <w:r>
+        <w:rPr>
+          <w:sz w:val="24"/>
+          <w:szCs w:val="24"/>
+        </w:rPr>
+        <w:t xml:space="preserve"> Os ciclos </w:t>
+      </w:r>
+      <w:r>
+        <w:rPr>
+          <w:sz w:val="24"/>
+          <w:szCs w:val="24"/>
+        </w:rPr>
+        <w:t xml:space="preserve">devem definir </w:t>
+      </w:r>
+      <w:r>
+        <w:rPr>
+          <w:sz w:val="24"/>
+          <w:szCs w:val="24"/>
+        </w:rPr>
+        <w:t>um deadline</w:t>
+      </w:r>
+      <w:r>
+        <w:rPr>
+          <w:sz w:val="24"/>
+          <w:szCs w:val="24"/>
+        </w:rPr>
+        <w:t xml:space="preserve"> </w:t>
+      </w:r>
+      <w:r>
+        <w:rPr>
+          <w:sz w:val="24"/>
+          <w:szCs w:val="24"/>
+        </w:rPr>
+        <w:t xml:space="preserve">para encerrar o </w:t>
+      </w:r>
+      <w:r>
+        <w:rPr>
+          <w:sz w:val="24"/>
+          <w:szCs w:val="24"/>
+        </w:rPr>
+        <w:t>sprint</w:t>
+      </w:r>
+      <w:r>
+        <w:rPr>
+          <w:sz w:val="24"/>
+          <w:szCs w:val="24"/>
+        </w:rPr>
+        <w:t>,</w:t>
+      </w:r>
+      <w:r>
+        <w:rPr>
+          <w:sz w:val="24"/>
+          <w:szCs w:val="24"/>
+        </w:rPr>
+        <w:t xml:space="preserve"> geralmente de 2 a 4 semanas.        </w:t>
+      </w:r>
     </w:p>
     <w:p>
       <w:pPr>
@@ -570,6 +613,7 @@
           <w:sz w:val="24"/>
           <w:szCs w:val="24"/>
         </w:rPr>
+        <w:lastRenderedPageBreak/>
         <w:t xml:space="preserve">6º - Revisão dos Ciclos: Após a conclusão de cada </w:t>
       </w:r>
       <w:r>
@@ -587,6 +631,13 @@
           <w:szCs w:val="24"/>
         </w:rPr>
         <w:t xml:space="preserve">, é importante ser </w:t>
+      </w:r>
+      <w:r>
+        <w:rPr>
+          <w:sz w:val="24"/>
+          <w:szCs w:val="24"/>
+        </w:rPr>
+        <w:t>avaliado cada funcionalidade trabalhada.</w:t>
       </w:r>
     </w:p>
     <w:p>
@@ -606,17 +657,67 @@
           <w:sz w:val="28"/>
           <w:szCs w:val="28"/>
         </w:rPr>
-        <w:lastRenderedPageBreak/>
         <w:t>Como definir Cronograma e Valor de projeto desenvolvido com SCRUM?</w:t>
       </w:r>
     </w:p>
     <w:p>
       <w:pPr>
-        <w:rPr>
-          <w:sz w:val="28"/>
-          <w:szCs w:val="28"/>
-        </w:rPr>
-      </w:pPr>
+        <w:ind w:firstLine="284"/>
+        <w:jc w:val="both"/>
+        <w:rPr>
+          <w:sz w:val="24"/>
+          <w:szCs w:val="24"/>
+        </w:rPr>
+      </w:pPr>
+      <w:r>
+        <w:rPr>
+          <w:sz w:val="24"/>
+          <w:szCs w:val="24"/>
+        </w:rPr>
+        <w:t>Em uma metodologia de trabalho ágil</w:t>
+      </w:r>
+      <w:r>
+        <w:rPr>
+          <w:sz w:val="24"/>
+          <w:szCs w:val="24"/>
+        </w:rPr>
+        <w:t xml:space="preserve"> como o SCRUM</w:t>
+      </w:r>
+      <w:r>
+        <w:rPr>
+          <w:sz w:val="24"/>
+          <w:szCs w:val="24"/>
+        </w:rPr>
+        <w:t xml:space="preserve">, o cronograma </w:t>
+      </w:r>
+      <w:r>
+        <w:rPr>
+          <w:sz w:val="24"/>
+          <w:szCs w:val="24"/>
+        </w:rPr>
+        <w:t xml:space="preserve">deve ser definido com base nas Sprints do projeto. Além disso, o tamanho da equipe deve ser </w:t>
+      </w:r>
+      <w:r>
+        <w:rPr>
+          <w:sz w:val="24"/>
+          <w:szCs w:val="24"/>
+        </w:rPr>
+        <w:t>levado em consideração para que os prazos sejam estipulados. Com isso</w:t>
+      </w:r>
+      <w:r>
+        <w:rPr>
+          <w:sz w:val="24"/>
+          <w:szCs w:val="24"/>
+        </w:rPr>
+        <w:t>, o valor de projeto pode ser calculado baseado nos profissionais envolvidos, tempo para entrega estipulado junto ao cliente e valores de manutenção acrescentando o lucro</w:t>
+      </w:r>
+      <w:r>
+        <w:rPr>
+          <w:sz w:val="24"/>
+          <w:szCs w:val="24"/>
+        </w:rPr>
+        <w:t xml:space="preserve"> sobre o projeto.</w:t>
+      </w:r>
     </w:p>
     <w:p>
       <w:pPr>
@@ -650,156 +751,685 @@
     <w:p>
       <w:pPr>
         <w:pStyle w:val="PargrafodaLista"/>
-        <w:rPr>
-          <w:sz w:val="28"/>
-          <w:szCs w:val="28"/>
-        </w:rPr>
-      </w:pPr>
-    </w:p>
-    <w:p>
-      <w:pPr>
-        <w:pStyle w:val="PargrafodaLista"/>
-        <w:rPr>
-          <w:sz w:val="28"/>
-          <w:szCs w:val="28"/>
-        </w:rPr>
-      </w:pPr>
-    </w:p>
-    <w:p>
-      <w:pPr>
-        <w:pStyle w:val="PargrafodaLista"/>
-        <w:rPr>
-          <w:sz w:val="28"/>
-          <w:szCs w:val="28"/>
-        </w:rPr>
-      </w:pPr>
-    </w:p>
-    <w:p>
-      <w:pPr>
-        <w:pStyle w:val="PargrafodaLista"/>
-        <w:rPr>
-          <w:sz w:val="28"/>
-          <w:szCs w:val="28"/>
-        </w:rPr>
-      </w:pPr>
-    </w:p>
-    <w:p>
-      <w:pPr>
-        <w:pStyle w:val="PargrafodaLista"/>
-        <w:rPr>
-          <w:sz w:val="28"/>
-          <w:szCs w:val="28"/>
-        </w:rPr>
-      </w:pPr>
-    </w:p>
-    <w:p>
-      <w:pPr>
-        <w:pStyle w:val="PargrafodaLista"/>
-        <w:rPr>
-          <w:sz w:val="28"/>
-          <w:szCs w:val="28"/>
-        </w:rPr>
-      </w:pPr>
-    </w:p>
-    <w:p>
-      <w:pPr>
-        <w:pStyle w:val="PargrafodaLista"/>
-        <w:rPr>
-          <w:sz w:val="28"/>
-          <w:szCs w:val="28"/>
-        </w:rPr>
-      </w:pPr>
-    </w:p>
-    <w:p>
-      <w:pPr>
-        <w:pStyle w:val="PargrafodaLista"/>
-        <w:rPr>
-          <w:sz w:val="28"/>
-          <w:szCs w:val="28"/>
-        </w:rPr>
-      </w:pPr>
-    </w:p>
-    <w:p>
-      <w:pPr>
-        <w:pStyle w:val="PargrafodaLista"/>
-        <w:rPr>
-          <w:sz w:val="28"/>
-          <w:szCs w:val="28"/>
-        </w:rPr>
-      </w:pPr>
-    </w:p>
-    <w:p>
-      <w:pPr>
-        <w:pStyle w:val="PargrafodaLista"/>
-        <w:rPr>
-          <w:sz w:val="28"/>
-          <w:szCs w:val="28"/>
-        </w:rPr>
-      </w:pPr>
-    </w:p>
-    <w:p>
-      <w:pPr>
-        <w:pStyle w:val="PargrafodaLista"/>
-        <w:rPr>
-          <w:sz w:val="28"/>
-          <w:szCs w:val="28"/>
-        </w:rPr>
-      </w:pPr>
-    </w:p>
-    <w:p>
-      <w:pPr>
-        <w:pStyle w:val="PargrafodaLista"/>
-        <w:rPr>
-          <w:sz w:val="28"/>
-          <w:szCs w:val="28"/>
-        </w:rPr>
-      </w:pPr>
-    </w:p>
-    <w:p>
-      <w:pPr>
-        <w:pStyle w:val="PargrafodaLista"/>
-        <w:rPr>
-          <w:sz w:val="28"/>
-          <w:szCs w:val="28"/>
-        </w:rPr>
-      </w:pPr>
-    </w:p>
-    <w:p>
-      <w:pPr>
-        <w:pStyle w:val="PargrafodaLista"/>
-        <w:rPr>
-          <w:sz w:val="28"/>
-          <w:szCs w:val="28"/>
-        </w:rPr>
-      </w:pPr>
-    </w:p>
-    <w:p>
-      <w:pPr>
-        <w:pStyle w:val="PargrafodaLista"/>
-        <w:rPr>
-          <w:sz w:val="28"/>
-          <w:szCs w:val="28"/>
-        </w:rPr>
-      </w:pPr>
-    </w:p>
-    <w:p>
-      <w:pPr>
-        <w:pStyle w:val="PargrafodaLista"/>
-        <w:rPr>
-          <w:sz w:val="28"/>
-          <w:szCs w:val="28"/>
-        </w:rPr>
-      </w:pPr>
-    </w:p>
-    <w:p>
-      <w:pPr>
-        <w:pStyle w:val="PargrafodaLista"/>
-        <w:rPr>
-          <w:sz w:val="28"/>
-          <w:szCs w:val="28"/>
-        </w:rPr>
-      </w:pPr>
-      <w:hyperlink r:id="rId8" w:history="1">
+        <w:ind w:left="0" w:firstLine="284"/>
+        <w:jc w:val="both"/>
+        <w:rPr>
+          <w:sz w:val="24"/>
+          <w:szCs w:val="24"/>
+        </w:rPr>
+      </w:pPr>
+      <w:r>
+        <w:rPr>
+          <w:sz w:val="24"/>
+          <w:szCs w:val="24"/>
+        </w:rPr>
+        <w:t>O método SCRUM conta com um enorme n</w:t>
+      </w:r>
+      <w:r>
+        <w:rPr>
+          <w:sz w:val="24"/>
+          <w:szCs w:val="24"/>
+        </w:rPr>
+        <w:t>ú</w:t>
+      </w:r>
+      <w:r>
+        <w:rPr>
+          <w:sz w:val="24"/>
+          <w:szCs w:val="24"/>
+        </w:rPr>
+        <w:t xml:space="preserve">mero de certificações sendo as mais </w:t>
+      </w:r>
+      <w:r>
+        <w:rPr>
+          <w:sz w:val="24"/>
+          <w:szCs w:val="24"/>
+        </w:rPr>
+        <w:t xml:space="preserve">bem </w:t>
+      </w:r>
+      <w:r>
+        <w:rPr>
+          <w:sz w:val="24"/>
+          <w:szCs w:val="24"/>
+        </w:rPr>
+        <w:t>avaliadas:</w:t>
+      </w:r>
+    </w:p>
+    <w:p>
+      <w:pPr>
+        <w:pStyle w:val="PargrafodaLista"/>
+        <w:numPr>
+          <w:ilvl w:val="0"/>
+          <w:numId w:val="1"/>
+        </w:numPr>
+        <w:jc w:val="both"/>
+        <w:rPr>
+          <w:sz w:val="24"/>
+          <w:szCs w:val="24"/>
+        </w:rPr>
+      </w:pPr>
+      <w:r>
+        <w:rPr>
+          <w:b/>
+          <w:bCs/>
+          <w:sz w:val="24"/>
+          <w:szCs w:val="24"/>
+        </w:rPr>
+        <w:t>Professional Scrum Master (PSM I)</w:t>
+      </w:r>
+      <w:r>
+        <w:rPr>
+          <w:sz w:val="24"/>
+          <w:szCs w:val="24"/>
+        </w:rPr>
+        <w:t>:  Por ser uma certificação simples, trabalha o básico do conceito SCRUM. A certificação é concedida pela própria SCRUM.org.</w:t>
+      </w:r>
+    </w:p>
+    <w:p>
+      <w:pPr>
+        <w:pStyle w:val="PargrafodaLista"/>
+        <w:numPr>
+          <w:ilvl w:val="0"/>
+          <w:numId w:val="1"/>
+        </w:numPr>
+        <w:jc w:val="both"/>
+        <w:rPr>
+          <w:sz w:val="24"/>
+          <w:szCs w:val="24"/>
+        </w:rPr>
+      </w:pPr>
+      <w:r>
+        <w:rPr>
+          <w:b/>
+          <w:bCs/>
+          <w:sz w:val="24"/>
+          <w:szCs w:val="24"/>
+        </w:rPr>
+        <w:t xml:space="preserve">Professional Scrum Master (PSM </w:t>
+      </w:r>
+      <w:r>
+        <w:rPr>
+          <w:b/>
+          <w:bCs/>
+          <w:sz w:val="24"/>
+          <w:szCs w:val="24"/>
+        </w:rPr>
+        <w:t>I</w:t>
+      </w:r>
+      <w:r>
+        <w:rPr>
+          <w:b/>
+          <w:bCs/>
+          <w:sz w:val="24"/>
+          <w:szCs w:val="24"/>
+        </w:rPr>
+        <w:t>I)</w:t>
+      </w:r>
+      <w:r>
+        <w:rPr>
+          <w:sz w:val="24"/>
+          <w:szCs w:val="24"/>
+        </w:rPr>
+        <w:t xml:space="preserve">:  </w:t>
+      </w:r>
+      <w:r>
+        <w:rPr>
+          <w:sz w:val="24"/>
+          <w:szCs w:val="24"/>
+        </w:rPr>
+        <w:t xml:space="preserve">Segundo nível de certificação </w:t>
+      </w:r>
+      <w:r>
+        <w:rPr>
+          <w:sz w:val="24"/>
+          <w:szCs w:val="24"/>
+        </w:rPr>
+        <w:t>concedida pela SCRUM.org.</w:t>
+      </w:r>
+    </w:p>
+    <w:p>
+      <w:pPr>
+        <w:pStyle w:val="PargrafodaLista"/>
+        <w:numPr>
+          <w:ilvl w:val="0"/>
+          <w:numId w:val="1"/>
+        </w:numPr>
+        <w:jc w:val="both"/>
+        <w:rPr>
+          <w:sz w:val="24"/>
+          <w:szCs w:val="24"/>
+        </w:rPr>
+      </w:pPr>
+      <w:r>
+        <w:rPr>
+          <w:b/>
+          <w:bCs/>
+          <w:sz w:val="24"/>
+          <w:szCs w:val="24"/>
+        </w:rPr>
+        <w:t xml:space="preserve">Professional Scrum Master (PSM </w:t>
+      </w:r>
+      <w:r>
+        <w:rPr>
+          <w:b/>
+          <w:bCs/>
+          <w:sz w:val="24"/>
+          <w:szCs w:val="24"/>
+        </w:rPr>
+        <w:t>I</w:t>
+      </w:r>
+      <w:r>
+        <w:rPr>
+          <w:b/>
+          <w:bCs/>
+          <w:sz w:val="24"/>
+          <w:szCs w:val="24"/>
+        </w:rPr>
+        <w:t>I</w:t>
+      </w:r>
+      <w:r>
+        <w:rPr>
+          <w:b/>
+          <w:bCs/>
+          <w:sz w:val="24"/>
+          <w:szCs w:val="24"/>
+        </w:rPr>
+        <w:t>I)</w:t>
+      </w:r>
+      <w:r>
+        <w:rPr>
+          <w:sz w:val="24"/>
+          <w:szCs w:val="24"/>
+        </w:rPr>
+        <w:t xml:space="preserve">:  </w:t>
+      </w:r>
+      <w:r>
+        <w:rPr>
+          <w:sz w:val="24"/>
+          <w:szCs w:val="24"/>
+        </w:rPr>
+        <w:t>Terceiro</w:t>
+      </w:r>
+      <w:r>
+        <w:rPr>
+          <w:sz w:val="24"/>
+          <w:szCs w:val="24"/>
+        </w:rPr>
+        <w:t xml:space="preserve"> nível de certificação concedida pela SCRUM.org.</w:t>
+      </w:r>
+    </w:p>
+    <w:p>
+      <w:pPr>
+        <w:pStyle w:val="PargrafodaLista"/>
+        <w:numPr>
+          <w:ilvl w:val="0"/>
+          <w:numId w:val="1"/>
+        </w:numPr>
+        <w:jc w:val="both"/>
+        <w:rPr>
+          <w:sz w:val="28"/>
+          <w:szCs w:val="28"/>
+        </w:rPr>
+      </w:pPr>
+      <w:proofErr w:type="spellStart"/>
+      <w:r>
+        <w:rPr>
+          <w:b/>
+          <w:bCs/>
+          <w:sz w:val="24"/>
+          <w:szCs w:val="24"/>
+        </w:rPr>
+        <w:t>Certified</w:t>
+      </w:r>
+      <w:proofErr w:type="spellEnd"/>
+      <w:r>
+        <w:rPr>
+          <w:b/>
+          <w:bCs/>
+          <w:sz w:val="24"/>
+          <w:szCs w:val="24"/>
+        </w:rPr>
+        <w:t xml:space="preserve"> Scrum Master – Scrum Alliance</w:t>
+      </w:r>
+      <w:r>
+        <w:rPr>
+          <w:sz w:val="24"/>
+          <w:szCs w:val="24"/>
+        </w:rPr>
+        <w:t xml:space="preserve">: No mercado </w:t>
+      </w:r>
+      <w:r>
+        <w:rPr>
+          <w:sz w:val="24"/>
+          <w:szCs w:val="24"/>
+        </w:rPr>
+        <w:t>dês</w:t>
+      </w:r>
+      <w:r>
+        <w:rPr>
+          <w:sz w:val="24"/>
+          <w:szCs w:val="24"/>
+        </w:rPr>
+        <w:t xml:space="preserve"> de 2002, trabalha a framework e os conceitos do método</w:t>
+      </w:r>
+      <w:r>
+        <w:rPr>
+          <w:sz w:val="24"/>
+          <w:szCs w:val="24"/>
+        </w:rPr>
+        <w:t xml:space="preserve"> além de seus elementos.</w:t>
+      </w:r>
+    </w:p>
+    <w:p>
+      <w:pPr>
+        <w:pStyle w:val="PargrafodaLista"/>
+        <w:numPr>
+          <w:ilvl w:val="0"/>
+          <w:numId w:val="1"/>
+        </w:numPr>
+        <w:jc w:val="both"/>
+        <w:rPr>
+          <w:sz w:val="28"/>
+          <w:szCs w:val="28"/>
+        </w:rPr>
+      </w:pPr>
+      <w:proofErr w:type="spellStart"/>
+      <w:r>
+        <w:rPr>
+          <w:b/>
+          <w:bCs/>
+          <w:sz w:val="24"/>
+          <w:szCs w:val="24"/>
+        </w:rPr>
+        <w:t>Advanced</w:t>
+      </w:r>
+      <w:proofErr w:type="spellEnd"/>
+      <w:r>
+        <w:rPr>
+          <w:b/>
+          <w:bCs/>
+          <w:sz w:val="24"/>
+          <w:szCs w:val="24"/>
+        </w:rPr>
+        <w:t xml:space="preserve"> </w:t>
+      </w:r>
+      <w:r>
+        <w:rPr>
+          <w:b/>
+          <w:bCs/>
+          <w:sz w:val="24"/>
+          <w:szCs w:val="24"/>
+        </w:rPr>
+        <w:t>Scrum Master – Scrum Alliance</w:t>
+      </w:r>
+      <w:r>
+        <w:rPr>
+          <w:sz w:val="24"/>
+          <w:szCs w:val="24"/>
+        </w:rPr>
+        <w:t xml:space="preserve">: </w:t>
+      </w:r>
+      <w:r>
+        <w:rPr>
+          <w:sz w:val="24"/>
+          <w:szCs w:val="24"/>
+        </w:rPr>
+        <w:t xml:space="preserve">Segundo </w:t>
+      </w:r>
+      <w:r>
+        <w:rPr>
+          <w:sz w:val="24"/>
+          <w:szCs w:val="24"/>
+        </w:rPr>
+        <w:t>nível</w:t>
+      </w:r>
+      <w:r>
+        <w:rPr>
+          <w:sz w:val="24"/>
+          <w:szCs w:val="24"/>
+        </w:rPr>
+        <w:t xml:space="preserve"> da certificação concedida</w:t>
+      </w:r>
+      <w:r>
+        <w:rPr>
+          <w:sz w:val="24"/>
+          <w:szCs w:val="24"/>
+        </w:rPr>
+        <w:t xml:space="preserve"> pela Scrum Alliance</w:t>
+      </w:r>
+      <w:r>
+        <w:rPr>
+          <w:sz w:val="24"/>
+          <w:szCs w:val="24"/>
+        </w:rPr>
+        <w:t xml:space="preserve"> e trabalha as questões de gestão de equipe;</w:t>
+      </w:r>
+    </w:p>
+    <w:p>
+      <w:pPr>
+        <w:pStyle w:val="PargrafodaLista"/>
+        <w:numPr>
+          <w:ilvl w:val="0"/>
+          <w:numId w:val="1"/>
+        </w:numPr>
+        <w:jc w:val="both"/>
+        <w:rPr>
+          <w:b/>
+          <w:bCs/>
+          <w:sz w:val="24"/>
+          <w:szCs w:val="24"/>
+        </w:rPr>
+      </w:pPr>
+      <w:proofErr w:type="spellStart"/>
+      <w:r>
+        <w:rPr>
+          <w:b/>
+          <w:bCs/>
+          <w:sz w:val="24"/>
+          <w:szCs w:val="24"/>
+        </w:rPr>
+        <w:t>Certified</w:t>
+      </w:r>
+      <w:proofErr w:type="spellEnd"/>
+      <w:r>
+        <w:rPr>
+          <w:b/>
+          <w:bCs/>
+          <w:sz w:val="24"/>
+          <w:szCs w:val="24"/>
+        </w:rPr>
+        <w:t xml:space="preserve"> Scrum Professional</w:t>
+      </w:r>
+      <w:r>
+        <w:rPr>
+          <w:b/>
+          <w:bCs/>
+          <w:sz w:val="24"/>
+          <w:szCs w:val="24"/>
+        </w:rPr>
+        <w:t xml:space="preserve"> </w:t>
+      </w:r>
+      <w:r>
+        <w:rPr>
+          <w:b/>
+          <w:bCs/>
+          <w:sz w:val="24"/>
+          <w:szCs w:val="24"/>
+        </w:rPr>
+        <w:t>– Scrum Alliance</w:t>
+      </w:r>
+      <w:r>
+        <w:rPr>
+          <w:b/>
+          <w:bCs/>
+          <w:sz w:val="24"/>
+          <w:szCs w:val="24"/>
+        </w:rPr>
+        <w:t xml:space="preserve">: </w:t>
+      </w:r>
+      <w:r>
+        <w:rPr>
+          <w:sz w:val="24"/>
+          <w:szCs w:val="24"/>
+        </w:rPr>
+        <w:t>Último</w:t>
+      </w:r>
+      <w:r>
+        <w:rPr>
+          <w:sz w:val="24"/>
+          <w:szCs w:val="24"/>
+        </w:rPr>
+        <w:t xml:space="preserve"> </w:t>
+      </w:r>
+      <w:r>
+        <w:rPr>
+          <w:sz w:val="24"/>
+          <w:szCs w:val="24"/>
+        </w:rPr>
+        <w:t xml:space="preserve">estágio da </w:t>
+      </w:r>
+      <w:r>
+        <w:rPr>
+          <w:sz w:val="24"/>
+          <w:szCs w:val="24"/>
+        </w:rPr>
+        <w:t>certificaçã</w:t>
+      </w:r>
+      <w:r>
+        <w:rPr>
+          <w:sz w:val="24"/>
+          <w:szCs w:val="24"/>
+        </w:rPr>
+        <w:t>o</w:t>
+      </w:r>
+      <w:r>
+        <w:rPr>
+          <w:sz w:val="24"/>
+          <w:szCs w:val="24"/>
+        </w:rPr>
+        <w:t xml:space="preserve"> </w:t>
+      </w:r>
+      <w:r>
+        <w:rPr>
+          <w:sz w:val="24"/>
+          <w:szCs w:val="24"/>
+        </w:rPr>
+        <w:t>pela Scrum Alliance</w:t>
+      </w:r>
+      <w:r>
+        <w:rPr>
+          <w:sz w:val="24"/>
+          <w:szCs w:val="24"/>
+        </w:rPr>
+        <w:t>.</w:t>
+      </w:r>
+    </w:p>
+    <w:p>
+      <w:pPr>
+        <w:jc w:val="both"/>
+        <w:rPr>
+          <w:sz w:val="24"/>
+          <w:szCs w:val="24"/>
+        </w:rPr>
+      </w:pPr>
+    </w:p>
+    <w:p>
+      <w:pPr>
+        <w:pStyle w:val="PargrafodaLista"/>
+        <w:rPr>
+          <w:sz w:val="28"/>
+          <w:szCs w:val="28"/>
+        </w:rPr>
+      </w:pPr>
+    </w:p>
+    <w:p>
+      <w:pPr>
+        <w:pStyle w:val="PargrafodaLista"/>
+        <w:rPr>
+          <w:sz w:val="28"/>
+          <w:szCs w:val="28"/>
+        </w:rPr>
+      </w:pPr>
+    </w:p>
+    <w:p>
+      <w:pPr>
+        <w:pStyle w:val="PargrafodaLista"/>
+        <w:rPr>
+          <w:sz w:val="28"/>
+          <w:szCs w:val="28"/>
+        </w:rPr>
+      </w:pPr>
+    </w:p>
+    <w:p>
+      <w:pPr>
+        <w:pStyle w:val="PargrafodaLista"/>
+        <w:rPr>
+          <w:sz w:val="28"/>
+          <w:szCs w:val="28"/>
+        </w:rPr>
+      </w:pPr>
+    </w:p>
+    <w:p>
+      <w:pPr>
+        <w:pStyle w:val="PargrafodaLista"/>
+        <w:rPr>
+          <w:sz w:val="28"/>
+          <w:szCs w:val="28"/>
+        </w:rPr>
+      </w:pPr>
+    </w:p>
+    <w:p>
+      <w:pPr>
+        <w:pStyle w:val="PargrafodaLista"/>
+        <w:rPr>
+          <w:sz w:val="28"/>
+          <w:szCs w:val="28"/>
+        </w:rPr>
+      </w:pPr>
+    </w:p>
+    <w:p>
+      <w:pPr>
+        <w:pStyle w:val="PargrafodaLista"/>
+        <w:rPr>
+          <w:sz w:val="28"/>
+          <w:szCs w:val="28"/>
+        </w:rPr>
+      </w:pPr>
+    </w:p>
+    <w:p>
+      <w:pPr>
+        <w:pStyle w:val="PargrafodaLista"/>
+        <w:rPr>
+          <w:sz w:val="28"/>
+          <w:szCs w:val="28"/>
+        </w:rPr>
+      </w:pPr>
+    </w:p>
+    <w:p>
+      <w:pPr>
+        <w:pStyle w:val="PargrafodaLista"/>
+        <w:rPr>
+          <w:sz w:val="28"/>
+          <w:szCs w:val="28"/>
+        </w:rPr>
+      </w:pPr>
+    </w:p>
+    <w:p>
+      <w:pPr>
+        <w:pStyle w:val="PargrafodaLista"/>
+        <w:rPr>
+          <w:sz w:val="28"/>
+          <w:szCs w:val="28"/>
+        </w:rPr>
+      </w:pPr>
+    </w:p>
+    <w:p>
+      <w:pPr>
+        <w:pStyle w:val="PargrafodaLista"/>
+        <w:rPr>
+          <w:sz w:val="28"/>
+          <w:szCs w:val="28"/>
+        </w:rPr>
+      </w:pPr>
+    </w:p>
+    <w:p>
+      <w:pPr>
+        <w:pStyle w:val="PargrafodaLista"/>
+        <w:rPr>
+          <w:sz w:val="28"/>
+          <w:szCs w:val="28"/>
+        </w:rPr>
+      </w:pPr>
+    </w:p>
+    <w:p>
+      <w:pPr>
+        <w:pStyle w:val="PargrafodaLista"/>
+        <w:rPr>
+          <w:sz w:val="28"/>
+          <w:szCs w:val="28"/>
+        </w:rPr>
+      </w:pPr>
+    </w:p>
+    <w:p>
+      <w:pPr>
+        <w:pStyle w:val="PargrafodaLista"/>
+        <w:rPr>
+          <w:sz w:val="28"/>
+          <w:szCs w:val="28"/>
+        </w:rPr>
+      </w:pPr>
+    </w:p>
+    <w:p>
+      <w:pPr>
+        <w:pStyle w:val="PargrafodaLista"/>
+        <w:rPr>
+          <w:sz w:val="28"/>
+          <w:szCs w:val="28"/>
+        </w:rPr>
+      </w:pPr>
+    </w:p>
+    <w:p>
+      <w:pPr>
+        <w:pStyle w:val="PargrafodaLista"/>
+        <w:rPr>
+          <w:sz w:val="28"/>
+          <w:szCs w:val="28"/>
+        </w:rPr>
+      </w:pPr>
+    </w:p>
+    <w:p>
+      <w:pPr>
+        <w:pStyle w:val="PargrafodaLista"/>
+        <w:rPr>
+          <w:sz w:val="28"/>
+          <w:szCs w:val="28"/>
+        </w:rPr>
+      </w:pPr>
+    </w:p>
+    <w:p>
+      <w:pPr>
+        <w:pStyle w:val="PargrafodaLista"/>
+        <w:rPr>
+          <w:sz w:val="28"/>
+          <w:szCs w:val="28"/>
+        </w:rPr>
+      </w:pPr>
+    </w:p>
+    <w:p>
+      <w:pPr>
+        <w:pStyle w:val="PargrafodaLista"/>
+        <w:rPr>
+          <w:sz w:val="28"/>
+          <w:szCs w:val="28"/>
+        </w:rPr>
+      </w:pPr>
+    </w:p>
+    <w:p>
+      <w:pPr>
+        <w:pStyle w:val="PargrafodaLista"/>
+        <w:rPr>
+          <w:sz w:val="28"/>
+          <w:szCs w:val="28"/>
+        </w:rPr>
+      </w:pPr>
+    </w:p>
+    <w:p>
+      <w:pPr>
+        <w:pStyle w:val="PargrafodaLista"/>
+        <w:rPr>
+          <w:sz w:val="28"/>
+          <w:szCs w:val="28"/>
+        </w:rPr>
+      </w:pPr>
+    </w:p>
+    <w:p>
+      <w:pPr>
+        <w:pStyle w:val="PargrafodaLista"/>
+        <w:rPr>
+          <w:sz w:val="28"/>
+          <w:szCs w:val="28"/>
+        </w:rPr>
+      </w:pPr>
+      <w:hyperlink r:id="rId8" w:anchor="1" w:history="1">
         <w:r>
           <w:rPr>
             <w:rStyle w:val="Hyperlink"/>
@@ -837,7 +1467,7 @@
           <w:szCs w:val="28"/>
         </w:rPr>
       </w:pPr>
-      <w:hyperlink r:id="rId10" w:history="1">
+      <w:hyperlink r:id="rId10" w:anchor=":~:text=Scrum%20é%20uma%20das%20metodologias,bem%20delineados%20através%20dos%20Sprints" w:history="1">
         <w:r>
           <w:rPr>
             <w:rStyle w:val="Hyperlink"/>
@@ -854,6 +1484,53 @@
         </w:rPr>
         <w:t>.</w:t>
       </w:r>
+    </w:p>
+    <w:p>
+      <w:pPr>
+        <w:pStyle w:val="PargrafodaLista"/>
+        <w:rPr>
+          <w:sz w:val="28"/>
+          <w:szCs w:val="28"/>
+        </w:rPr>
+      </w:pPr>
+      <w:hyperlink r:id="rId11" w:history="1">
+        <w:r>
+          <w:rPr>
+            <w:rStyle w:val="Hyperlink"/>
+            <w:sz w:val="28"/>
+            <w:szCs w:val="28"/>
+          </w:rPr>
+          <w:t>https://artia.com/blog/certificacoes-scrum/</w:t>
+        </w:r>
+      </w:hyperlink>
+    </w:p>
+    <w:p>
+      <w:pPr>
+        <w:pStyle w:val="PargrafodaLista"/>
+        <w:rPr>
+          <w:sz w:val="28"/>
+          <w:szCs w:val="28"/>
+        </w:rPr>
+      </w:pPr>
+      <w:hyperlink r:id="rId12" w:history="1">
+        <w:r>
+          <w:rPr>
+            <w:rStyle w:val="Hyperlink"/>
+            <w:sz w:val="28"/>
+            <w:szCs w:val="28"/>
+          </w:rPr>
+          <w:t>https://www.ieepeducacao.com.br/certificacao-scrum/</w:t>
+        </w:r>
+      </w:hyperlink>
+    </w:p>
+    <w:p>
+      <w:pPr>
+        <w:pStyle w:val="PargrafodaLista"/>
+        <w:rPr>
+          <w:sz w:val="28"/>
+          <w:szCs w:val="28"/>
+        </w:rPr>
+      </w:pPr>
     </w:p>
     <w:p>
       <w:pPr>
@@ -879,7 +1556,7 @@
   <w:abstractNum w:abstractNumId="0" w15:restartNumberingAfterBreak="0">
     <w:nsid w:val="3ADC5202"/>
     <w:multiLevelType w:val="hybridMultilevel"/>
-    <w:tmpl w:val="956E1F14"/>
+    <w:tmpl w:val="7444EFBE"/>
     <w:lvl w:ilvl="0" w:tplc="04160001">
       <w:start w:val="1"/>
       <w:numFmt w:val="bullet"/>
@@ -1438,9 +2115,33 @@
       <w:szCs w:val="26"/>
     </w:rPr>
   </w:style>
+  <w:style w:type="paragraph" w:styleId="Ttulo3">
+    <w:name w:val="heading 3"/>
+    <w:basedOn w:val="Normal"/>
+    <w:next w:val="Normal"/>
+    <w:link w:val="Ttulo3Char"/>
+    <w:uiPriority w:val="9"/>
+    <w:semiHidden/>
+    <w:unhideWhenUsed/>
+    <w:qFormat/>
+    <w:rsid w:val="00BA0EC7"/>
+    <w:pPr>
+      <w:keepNext/>
+      <w:keepLines/>
+      <w:spacing w:before="40" w:after="0"/>
+      <w:outlineLvl w:val="2"/>
+    </w:pPr>
+    <w:rPr>
+      <w:rFonts w:asciiTheme="majorHAnsi" w:eastAsiaTheme="majorEastAsia" w:hAnsiTheme="majorHAnsi" w:cstheme="majorBidi"/>
+      <w:color w:val="1F3763" w:themeColor="accent1" w:themeShade="7F"/>
+      <w:sz w:val="24"/>
+      <w:szCs w:val="24"/>
+    </w:rPr>
+  </w:style>
   <w:style w:type="character" w:default="1" w:styleId="Fontepargpadro">
     <w:name w:val="Default Paragraph Font"/>
     <w:uiPriority w:val="1"/>
+    <w:semiHidden/>
     <w:unhideWhenUsed/>
   </w:style>
   <w:style w:type="table" w:default="1" w:styleId="Tabelanormal">
@@ -1556,6 +2257,32 @@
     <w:rPr>
       <w:color w:val="605E5C"/>
       <w:shd w:val="clear" w:color="auto" w:fill="E1DFDD"/>
+    </w:rPr>
+  </w:style>
+  <w:style w:type="character" w:styleId="HiperlinkVisitado">
+    <w:name w:val="FollowedHyperlink"/>
+    <w:basedOn w:val="Fontepargpadro"/>
+    <w:uiPriority w:val="99"/>
+    <w:semiHidden/>
+    <w:unhideWhenUsed/>
+    <w:rsid w:val="00161934"/>
+    <w:rPr>
+      <w:color w:val="954F72" w:themeColor="followedHyperlink"/>
+      <w:u w:val="single"/>
+    </w:rPr>
+  </w:style>
+  <w:style w:type="character" w:customStyle="1" w:styleId="Ttulo3Char">
+    <w:name w:val="Título 3 Char"/>
+    <w:basedOn w:val="Fontepargpadro"/>
+    <w:link w:val="Ttulo3"/>
+    <w:uiPriority w:val="9"/>
+    <w:semiHidden/>
+    <w:rsid w:val="00BA0EC7"/>
+    <w:rPr>
+      <w:rFonts w:asciiTheme="majorHAnsi" w:eastAsiaTheme="majorEastAsia" w:hAnsiTheme="majorHAnsi" w:cstheme="majorBidi"/>
+      <w:color w:val="1F3763" w:themeColor="accent1" w:themeShade="7F"/>
+      <w:sz w:val="24"/>
+      <w:szCs w:val="24"/>
     </w:rPr>
   </w:style>
 </w:styles>
@@ -1857,6 +2584,21 @@
 </file>
 
 <file path=customXml/item1.xml><?xml version="1.0" encoding="utf-8"?>
+<p:properties xmlns:p="http://schemas.microsoft.com/office/2006/metadata/properties" xmlns:xsi="http://www.w3.org/2001/XMLSchema-instance" xmlns:pc="http://schemas.microsoft.com/office/infopath/2007/PartnerControls">
+  <documentManagement/>
+</p:properties>
+</file>
+
+<file path=customXml/item2.xml><?xml version="1.0" encoding="utf-8"?>
+<?mso-contentType ?>
+<FormTemplates xmlns="http://schemas.microsoft.com/sharepoint/v3/contenttype/forms">
+  <Display>DocumentLibraryForm</Display>
+  <Edit>DocumentLibraryForm</Edit>
+  <New>DocumentLibraryForm</New>
+</FormTemplates>
+</file>
+
+<file path=customXml/item3.xml><?xml version="1.0" encoding="utf-8"?>
 <ct:contentTypeSchema xmlns:ct="http://schemas.microsoft.com/office/2006/metadata/contentType" xmlns:ma="http://schemas.microsoft.com/office/2006/metadata/properties/metaAttributes" ct:_="" ma:_="" ma:contentTypeName="Documento" ma:contentTypeID="0x0101005D358A0D38773949AB71752CDEF854C5" ma:contentTypeVersion="11" ma:contentTypeDescription="Crie um novo documento." ma:contentTypeScope="" ma:versionID="9a2937cc1c206c7c432734896a112d0f">
   <xsd:schema xmlns:xsd="http://www.w3.org/2001/XMLSchema" xmlns:xs="http://www.w3.org/2001/XMLSchema" xmlns:p="http://schemas.microsoft.com/office/2006/metadata/properties" xmlns:ns3="a7190259-a17e-410e-93cd-cc08d9b0ae3a" xmlns:ns4="9c30de75-83d0-4eb0-a921-2455cd276bc7" targetNamespace="http://schemas.microsoft.com/office/2006/metadata/properties" ma:root="true" ma:fieldsID="10801288c5d4d6d6f8d62354cfdaff63" ns3:_="" ns4:_="">
     <xsd:import namespace="a7190259-a17e-410e-93cd-cc08d9b0ae3a"/>
@@ -2065,22 +2807,24 @@
 </ct:contentTypeSchema>
 </file>
 
-<file path=customXml/item2.xml><?xml version="1.0" encoding="utf-8"?>
-<?mso-contentType ?>
-<FormTemplates xmlns="http://schemas.microsoft.com/sharepoint/v3/contenttype/forms">
-  <Display>DocumentLibraryForm</Display>
-  <Edit>DocumentLibraryForm</Edit>
-  <New>DocumentLibraryForm</New>
-</FormTemplates>
+<file path=customXml/itemProps1.xml><?xml version="1.0" encoding="utf-8"?>
+<ds:datastoreItem xmlns:ds="http://schemas.openxmlformats.org/officeDocument/2006/customXml" ds:itemID="{D7E03E15-6111-49DE-99E3-ADBF2B7AC2F7}">
+  <ds:schemaRefs>
+    <ds:schemaRef ds:uri="http://schemas.microsoft.com/office/2006/metadata/properties"/>
+    <ds:schemaRef ds:uri="http://schemas.microsoft.com/office/infopath/2007/PartnerControls"/>
+  </ds:schemaRefs>
+</ds:datastoreItem>
 </file>
 
-<file path=customXml/item3.xml><?xml version="1.0" encoding="utf-8"?>
-<p:properties xmlns:p="http://schemas.microsoft.com/office/2006/metadata/properties" xmlns:xsi="http://www.w3.org/2001/XMLSchema-instance" xmlns:pc="http://schemas.microsoft.com/office/infopath/2007/PartnerControls">
-  <documentManagement/>
-</p:properties>
+<file path=customXml/itemProps2.xml><?xml version="1.0" encoding="utf-8"?>
+<ds:datastoreItem xmlns:ds="http://schemas.openxmlformats.org/officeDocument/2006/customXml" ds:itemID="{5DFA4205-4A8A-4F7C-A843-DA15A358CC61}">
+  <ds:schemaRefs>
+    <ds:schemaRef ds:uri="http://schemas.microsoft.com/sharepoint/v3/contenttype/forms"/>
+  </ds:schemaRefs>
+</ds:datastoreItem>
 </file>
 
-<file path=customXml/itemProps1.xml><?xml version="1.0" encoding="utf-8"?>
+<file path=customXml/itemProps3.xml><?xml version="1.0" encoding="utf-8"?>
 <ds:datastoreItem xmlns:ds="http://schemas.openxmlformats.org/officeDocument/2006/customXml" ds:itemID="{AD3F1529-6292-49A0-991A-869ADF318E77}">
   <ds:schemaRefs>
     <ds:schemaRef ds:uri="http://schemas.microsoft.com/office/2006/metadata/contentType"/>
@@ -2097,21 +2841,4 @@
     <ds:schemaRef ds:uri="http://schemas.microsoft.com/internal/obd"/>
   </ds:schemaRefs>
 </ds:datastoreItem>
-</file>
-
-<file path=customXml/itemProps2.xml><?xml version="1.0" encoding="utf-8"?>
-<ds:datastoreItem xmlns:ds="http://schemas.openxmlformats.org/officeDocument/2006/customXml" ds:itemID="{5DFA4205-4A8A-4F7C-A843-DA15A358CC61}">
-  <ds:schemaRefs>
-    <ds:schemaRef ds:uri="http://schemas.microsoft.com/sharepoint/v3/contenttype/forms"/>
-  </ds:schemaRefs>
-</ds:datastoreItem>
-</file>
-
-<file path=customXml/itemProps3.xml><?xml version="1.0" encoding="utf-8"?>
-<ds:datastoreItem xmlns:ds="http://schemas.openxmlformats.org/officeDocument/2006/customXml" ds:itemID="{D7E03E15-6111-49DE-99E3-ADBF2B7AC2F7}">
-  <ds:schemaRefs>
-    <ds:schemaRef ds:uri="http://schemas.microsoft.com/office/2006/metadata/properties"/>
-    <ds:schemaRef ds:uri="http://schemas.microsoft.com/office/infopath/2007/PartnerControls"/>
-  </ds:schemaRefs>
-</ds:datastoreItem>
 </file>
--- a/Modelagem de Software/Método Ágil - SCRUM.docx
+++ b/Modelagem de Software/Método Ágil - SCRUM.docx
@@ -1,6 +1,6 @@
 
 <file path=word/document.xml><?xml version="1.0" encoding="utf-8"?>
-<w:document xmlns:wpc="http://schemas.microsoft.com/office/word/2010/wordprocessingCanvas" xmlns:cx="http://schemas.microsoft.com/office/drawing/2014/chartex" xmlns:cx1="http://schemas.microsoft.com/office/drawing/2015/9/8/chartex" xmlns:cx2="http://schemas.microsoft.com/office/drawing/2015/10/21/chartex" xmlns:cx3="http://schemas.microsoft.com/office/drawing/2016/5/9/chartex" xmlns:cx4="http://schemas.microsoft.com/office/drawing/2016/5/10/chartex" xmlns:cx5="http://schemas.microsoft.com/office/drawing/2016/5/11/chartex" xmlns:cx6="http://schemas.microsoft.com/office/drawing/2016/5/12/chartex" xmlns:cx7="http://schemas.microsoft.com/office/drawing/2016/5/13/chartex" xmlns:cx8="http://schemas.microsoft.com/office/drawing/2016/5/14/chartex" xmlns:mc="http://schemas.openxmlformats.org/markup-compatibility/2006" xmlns:aink="http://schemas.microsoft.com/office/drawing/2016/ink" xmlns:am3d="http://schemas.microsoft.com/office/drawing/2017/model3d" xmlns:o="urn:schemas-microsoft-com:office:office" xmlns:oel="http://schemas.microsoft.com/office/2019/extlst" xmlns:r="http://schemas.openxmlformats.org/officeDocument/2006/relationships" xmlns:m="http://schemas.openxmlformats.org/officeDocument/2006/math" xmlns:v="urn:schemas-microsoft-com:vml" xmlns:wp14="http://schemas.microsoft.com/office/word/2010/wordprocessingDrawing" xmlns:wp="http://schemas.openxmlformats.org/drawingml/2006/wordprocessingDrawing" xmlns:w10="urn:schemas-microsoft-com:office:word" xmlns:w="http://schemas.openxmlformats.org/wordprocessingml/2006/main" xmlns:w14="http://schemas.microsoft.com/office/word/2010/wordml" xmlns:w15="http://schemas.microsoft.com/office/word/2012/wordml" xmlns:w16cex="http://schemas.microsoft.com/office/word/2018/wordml/cex" xmlns:w16cid="http://schemas.microsoft.com/office/word/2016/wordml/cid" xmlns:w16="http://schemas.microsoft.com/office/word/2018/wordml" xmlns:w16sdtdh="http://schemas.microsoft.com/office/word/2020/wordml/sdtdatahash" xmlns:w16se="http://schemas.microsoft.com/office/word/2015/wordml/symex" xmlns:wpg="http://schemas.microsoft.com/office/word/2010/wordprocessingGroup" xmlns:wpi="http://schemas.microsoft.com/office/word/2010/wordprocessingInk" xmlns:wne="http://schemas.microsoft.com/office/word/2006/wordml" xmlns:wps="http://schemas.microsoft.com/office/word/2010/wordprocessingShape" mc:Ignorable="w14 w15 w16se w16cid w16 w16cex w16sdtdh wp14">
+<w:document xmlns:wpc="http://schemas.microsoft.com/office/word/2010/wordprocessingCanvas" xmlns:cx="http://schemas.microsoft.com/office/drawing/2014/chartex" xmlns:cx1="http://schemas.microsoft.com/office/drawing/2015/9/8/chartex" xmlns:cx2="http://schemas.microsoft.com/office/drawing/2015/10/21/chartex" xmlns:cx3="http://schemas.microsoft.com/office/drawing/2016/5/9/chartex" xmlns:cx4="http://schemas.microsoft.com/office/drawing/2016/5/10/chartex" xmlns:cx5="http://schemas.microsoft.com/office/drawing/2016/5/11/chartex" xmlns:cx6="http://schemas.microsoft.com/office/drawing/2016/5/12/chartex" xmlns:cx7="http://schemas.microsoft.com/office/drawing/2016/5/13/chartex" xmlns:cx8="http://schemas.microsoft.com/office/drawing/2016/5/14/chartex" xmlns:mc="http://schemas.openxmlformats.org/markup-compatibility/2006" xmlns:aink="http://schemas.microsoft.com/office/drawing/2016/ink" xmlns:am3d="http://schemas.microsoft.com/office/drawing/2017/model3d" xmlns:o="urn:schemas-microsoft-com:office:office" xmlns:r="http://schemas.openxmlformats.org/officeDocument/2006/relationships" xmlns:m="http://schemas.openxmlformats.org/officeDocument/2006/math" xmlns:v="urn:schemas-microsoft-com:vml" xmlns:wp14="http://schemas.microsoft.com/office/word/2010/wordprocessingDrawing" xmlns:wp="http://schemas.openxmlformats.org/drawingml/2006/wordprocessingDrawing" xmlns:w10="urn:schemas-microsoft-com:office:word" xmlns:w="http://schemas.openxmlformats.org/wordprocessingml/2006/main" xmlns:w14="http://schemas.microsoft.com/office/word/2010/wordml" xmlns:w15="http://schemas.microsoft.com/office/word/2012/wordml" xmlns:w16cex="http://schemas.microsoft.com/office/word/2018/wordml/cex" xmlns:w16cid="http://schemas.microsoft.com/office/word/2016/wordml/cid" xmlns:w16="http://schemas.microsoft.com/office/word/2018/wordml" xmlns:w16sdtdh="http://schemas.microsoft.com/office/word/2020/wordml/sdtdatahash" xmlns:w16se="http://schemas.microsoft.com/office/word/2015/wordml/symex" xmlns:wpg="http://schemas.microsoft.com/office/word/2010/wordprocessingGroup" xmlns:wpi="http://schemas.microsoft.com/office/word/2010/wordprocessingInk" xmlns:wne="http://schemas.microsoft.com/office/word/2006/wordml" xmlns:wps="http://schemas.microsoft.com/office/word/2010/wordprocessingShape" mc:Ignorable="w14 w15 w16se w16cid w16 w16cex w16sdtdh wp14">
   <w:body>
     <w:p>
       <w:r>
@@ -869,21 +869,7 @@
           <w:sz w:val="24"/>
           <w:szCs w:val="24"/>
         </w:rPr>
-        <w:t xml:space="preserve">:  </w:t>
-      </w:r>
-      <w:r>
-        <w:rPr>
-          <w:sz w:val="24"/>
-          <w:szCs w:val="24"/>
-        </w:rPr>
-        <w:t xml:space="preserve">Segundo nível de certificação </w:t>
-      </w:r>
-      <w:r>
-        <w:rPr>
-          <w:sz w:val="24"/>
-          <w:szCs w:val="24"/>
-        </w:rPr>
-        <w:t>concedida pela SCRUM.org.</w:t>
+        <w:t>:  Segundo nível de certificação concedida pela SCRUM.org.</w:t>
       </w:r>
     </w:p>
     <w:p>
@@ -915,7 +901,7 @@
           <w:sz w:val="24"/>
           <w:szCs w:val="24"/>
         </w:rPr>
-        <w:t>I</w:t>
+        <w:t>II</w:t>
       </w:r>
       <w:r>
         <w:rPr>
@@ -924,15 +910,6 @@
           <w:sz w:val="24"/>
           <w:szCs w:val="24"/>
         </w:rPr>
-        <w:t>I</w:t>
-      </w:r>
-      <w:r>
-        <w:rPr>
-          <w:b/>
-          <w:bCs/>
-          <w:sz w:val="24"/>
-          <w:szCs w:val="24"/>
-        </w:rPr>
         <w:t>I)</w:t>
       </w:r>
       <w:r>
@@ -940,21 +917,7 @@
           <w:sz w:val="24"/>
           <w:szCs w:val="24"/>
         </w:rPr>
-        <w:t xml:space="preserve">:  </w:t>
-      </w:r>
-      <w:r>
-        <w:rPr>
-          <w:sz w:val="24"/>
-          <w:szCs w:val="24"/>
-        </w:rPr>
-        <w:t>Terceiro</w:t>
-      </w:r>
-      <w:r>
-        <w:rPr>
-          <w:sz w:val="24"/>
-          <w:szCs w:val="24"/>
-        </w:rPr>
-        <w:t xml:space="preserve"> nível de certificação concedida pela SCRUM.org.</w:t>
+        <w:t>:  Terceiro nível de certificação concedida pela SCRUM.org.</w:t>
       </w:r>
     </w:p>
     <w:p>
@@ -1050,30 +1013,14 @@
           <w:sz w:val="24"/>
           <w:szCs w:val="24"/>
         </w:rPr>
-        <w:t xml:space="preserve"> </w:t>
-      </w:r>
-      <w:r>
-        <w:rPr>
-          <w:b/>
-          <w:bCs/>
-          <w:sz w:val="24"/>
-          <w:szCs w:val="24"/>
-        </w:rPr>
-        <w:t>Scrum Master – Scrum Alliance</w:t>
-      </w:r>
-      <w:r>
-        <w:rPr>
-          <w:sz w:val="24"/>
-          <w:szCs w:val="24"/>
-        </w:rPr>
-        <w:t xml:space="preserve">: </w:t>
-      </w:r>
-      <w:r>
-        <w:rPr>
-          <w:sz w:val="24"/>
-          <w:szCs w:val="24"/>
-        </w:rPr>
-        <w:t xml:space="preserve">Segundo </w:t>
+        <w:t xml:space="preserve"> Scrum Master – Scrum Alliance</w:t>
+      </w:r>
+      <w:r>
+        <w:rPr>
+          <w:sz w:val="24"/>
+          <w:szCs w:val="24"/>
+        </w:rPr>
+        <w:t xml:space="preserve">: Segundo </w:t>
       </w:r>
       <w:r>
         <w:rPr>
@@ -1137,127 +1084,315 @@
           <w:sz w:val="24"/>
           <w:szCs w:val="24"/>
         </w:rPr>
-        <w:t xml:space="preserve"> Scrum Professional</w:t>
-      </w:r>
-      <w:r>
+        <w:t xml:space="preserve"> Scrum Professional – Scrum Alliance: </w:t>
+      </w:r>
+      <w:r>
+        <w:rPr>
+          <w:sz w:val="24"/>
+          <w:szCs w:val="24"/>
+        </w:rPr>
+        <w:t>Último</w:t>
+      </w:r>
+      <w:r>
+        <w:rPr>
+          <w:sz w:val="24"/>
+          <w:szCs w:val="24"/>
+        </w:rPr>
+        <w:t xml:space="preserve"> </w:t>
+      </w:r>
+      <w:r>
+        <w:rPr>
+          <w:sz w:val="24"/>
+          <w:szCs w:val="24"/>
+        </w:rPr>
+        <w:t xml:space="preserve">estágio da </w:t>
+      </w:r>
+      <w:r>
+        <w:rPr>
+          <w:sz w:val="24"/>
+          <w:szCs w:val="24"/>
+        </w:rPr>
+        <w:t>certificaçã</w:t>
+      </w:r>
+      <w:r>
+        <w:rPr>
+          <w:sz w:val="24"/>
+          <w:szCs w:val="24"/>
+        </w:rPr>
+        <w:t>o</w:t>
+      </w:r>
+      <w:r>
+        <w:rPr>
+          <w:sz w:val="24"/>
+          <w:szCs w:val="24"/>
+        </w:rPr>
+        <w:t xml:space="preserve"> pela Scrum Alliance.</w:t>
+      </w:r>
+    </w:p>
+    <w:p>
+      <w:pPr>
+        <w:jc w:val="both"/>
         <w:rPr>
           <w:b/>
           <w:bCs/>
           <w:sz w:val="24"/>
           <w:szCs w:val="24"/>
         </w:rPr>
-        <w:t xml:space="preserve"> </w:t>
-      </w:r>
-      <w:r>
+      </w:pPr>
+    </w:p>
+    <w:p>
+      <w:pPr>
+        <w:jc w:val="both"/>
         <w:rPr>
           <w:b/>
           <w:bCs/>
           <w:sz w:val="24"/>
           <w:szCs w:val="24"/>
         </w:rPr>
-        <w:t>– Scrum Alliance</w:t>
-      </w:r>
-      <w:r>
+      </w:pPr>
+    </w:p>
+    <w:p>
+      <w:pPr>
+        <w:jc w:val="both"/>
         <w:rPr>
           <w:b/>
           <w:bCs/>
           <w:sz w:val="24"/>
           <w:szCs w:val="24"/>
         </w:rPr>
-        <w:t xml:space="preserve">: </w:t>
-      </w:r>
-      <w:r>
-        <w:rPr>
-          <w:sz w:val="24"/>
-          <w:szCs w:val="24"/>
-        </w:rPr>
-        <w:t>Último</w:t>
-      </w:r>
-      <w:r>
-        <w:rPr>
-          <w:sz w:val="24"/>
-          <w:szCs w:val="24"/>
-        </w:rPr>
-        <w:t xml:space="preserve"> </w:t>
-      </w:r>
-      <w:r>
-        <w:rPr>
-          <w:sz w:val="24"/>
-          <w:szCs w:val="24"/>
-        </w:rPr>
-        <w:t xml:space="preserve">estágio da </w:t>
-      </w:r>
-      <w:r>
-        <w:rPr>
-          <w:sz w:val="24"/>
-          <w:szCs w:val="24"/>
-        </w:rPr>
-        <w:t>certificaçã</w:t>
-      </w:r>
-      <w:r>
-        <w:rPr>
-          <w:sz w:val="24"/>
-          <w:szCs w:val="24"/>
-        </w:rPr>
-        <w:t>o</w:t>
-      </w:r>
-      <w:r>
-        <w:rPr>
-          <w:sz w:val="24"/>
-          <w:szCs w:val="24"/>
-        </w:rPr>
-        <w:t xml:space="preserve"> </w:t>
-      </w:r>
-      <w:r>
-        <w:rPr>
-          <w:sz w:val="24"/>
-          <w:szCs w:val="24"/>
-        </w:rPr>
-        <w:t>pela Scrum Alliance</w:t>
-      </w:r>
-      <w:r>
-        <w:rPr>
-          <w:sz w:val="24"/>
-          <w:szCs w:val="24"/>
-        </w:rPr>
-        <w:t>.</w:t>
-      </w:r>
+      </w:pPr>
     </w:p>
     <w:p>
       <w:pPr>
         <w:jc w:val="both"/>
         <w:rPr>
-          <w:sz w:val="24"/>
-          <w:szCs w:val="24"/>
-        </w:rPr>
-      </w:pPr>
-    </w:p>
-    <w:p>
-      <w:pPr>
-        <w:pStyle w:val="PargrafodaLista"/>
-        <w:rPr>
-          <w:sz w:val="28"/>
-          <w:szCs w:val="28"/>
-        </w:rPr>
-      </w:pPr>
-    </w:p>
-    <w:p>
-      <w:pPr>
-        <w:pStyle w:val="PargrafodaLista"/>
-        <w:rPr>
-          <w:sz w:val="28"/>
-          <w:szCs w:val="28"/>
-        </w:rPr>
-      </w:pPr>
-    </w:p>
-    <w:p>
-      <w:pPr>
-        <w:pStyle w:val="PargrafodaLista"/>
-        <w:rPr>
-          <w:sz w:val="28"/>
-          <w:szCs w:val="28"/>
-        </w:rPr>
-      </w:pPr>
+          <w:b/>
+          <w:bCs/>
+          <w:sz w:val="24"/>
+          <w:szCs w:val="24"/>
+        </w:rPr>
+      </w:pPr>
+    </w:p>
+    <w:p>
+      <w:pPr>
+        <w:jc w:val="both"/>
+        <w:rPr>
+          <w:b/>
+          <w:bCs/>
+          <w:sz w:val="24"/>
+          <w:szCs w:val="24"/>
+        </w:rPr>
+      </w:pPr>
+    </w:p>
+    <w:p>
+      <w:pPr>
+        <w:jc w:val="both"/>
+        <w:rPr>
+          <w:b/>
+          <w:bCs/>
+          <w:sz w:val="24"/>
+          <w:szCs w:val="24"/>
+        </w:rPr>
+      </w:pPr>
+    </w:p>
+    <w:p>
+      <w:pPr>
+        <w:jc w:val="both"/>
+        <w:rPr>
+          <w:b/>
+          <w:bCs/>
+          <w:sz w:val="24"/>
+          <w:szCs w:val="24"/>
+        </w:rPr>
+      </w:pPr>
+    </w:p>
+    <w:p>
+      <w:pPr>
+        <w:jc w:val="center"/>
+        <w:rPr>
+          <w:rFonts w:asciiTheme="majorHAnsi" w:eastAsiaTheme="majorEastAsia" w:hAnsiTheme="majorHAnsi" w:cstheme="majorBidi"/>
+          <w:spacing w:val="-10"/>
+          <w:kern w:val="28"/>
+          <w:sz w:val="56"/>
+          <w:szCs w:val="56"/>
+        </w:rPr>
+      </w:pPr>
+      <w:r>
+        <w:rPr>
+          <w:rFonts w:asciiTheme="majorHAnsi" w:eastAsiaTheme="majorEastAsia" w:hAnsiTheme="majorHAnsi" w:cstheme="majorBidi"/>
+          <w:spacing w:val="-10"/>
+          <w:kern w:val="28"/>
+          <w:sz w:val="56"/>
+          <w:szCs w:val="56"/>
+        </w:rPr>
+        <w:lastRenderedPageBreak/>
+        <w:t>Modelagem para o Trabalho – Gestão de Cinema</w:t>
+      </w:r>
+    </w:p>
+    <w:p>
+      <w:pPr>
+        <w:jc w:val="center"/>
+        <w:rPr>
+          <w:rFonts w:asciiTheme="majorHAnsi" w:eastAsiaTheme="majorEastAsia" w:hAnsiTheme="majorHAnsi" w:cstheme="majorBidi"/>
+          <w:spacing w:val="-10"/>
+          <w:kern w:val="28"/>
+          <w:sz w:val="24"/>
+          <w:szCs w:val="24"/>
+        </w:rPr>
+      </w:pPr>
+    </w:p>
+    <w:p>
+      <w:pPr>
+        <w:pStyle w:val="PargrafodaLista"/>
+        <w:numPr>
+          <w:ilvl w:val="0"/>
+          <w:numId w:val="1"/>
+        </w:numPr>
+        <w:rPr>
+          <w:sz w:val="28"/>
+          <w:szCs w:val="28"/>
+        </w:rPr>
+      </w:pPr>
+      <w:r>
+        <w:rPr>
+          <w:sz w:val="28"/>
+          <w:szCs w:val="28"/>
+        </w:rPr>
+        <w:t>DEFINÇÃO DE EQUIPE</w:t>
+      </w:r>
+    </w:p>
+    <w:p>
+      <w:pPr>
+        <w:pStyle w:val="PargrafodaLista"/>
+        <w:rPr>
+          <w:sz w:val="28"/>
+          <w:szCs w:val="28"/>
+        </w:rPr>
+      </w:pPr>
+    </w:p>
+    <w:p>
+      <w:pPr>
+        <w:pStyle w:val="PargrafodaLista"/>
+        <w:rPr>
+          <w:sz w:val="24"/>
+          <w:szCs w:val="24"/>
+        </w:rPr>
+      </w:pPr>
+      <w:r>
+        <w:rPr>
+          <w:sz w:val="24"/>
+          <w:szCs w:val="24"/>
+        </w:rPr>
+        <w:t>Pedro Henrique Silva Santana – SCRUM Master</w:t>
+      </w:r>
+    </w:p>
+    <w:p>
+      <w:pPr>
+        <w:pStyle w:val="PargrafodaLista"/>
+        <w:rPr>
+          <w:sz w:val="24"/>
+          <w:szCs w:val="24"/>
+        </w:rPr>
+      </w:pPr>
+      <w:r>
+        <w:rPr>
+          <w:sz w:val="24"/>
+          <w:szCs w:val="24"/>
+        </w:rPr>
+        <w:t>Victor Hugo Martins Alves</w:t>
+      </w:r>
+      <w:r>
+        <w:rPr>
+          <w:sz w:val="24"/>
+          <w:szCs w:val="24"/>
+        </w:rPr>
+        <w:t xml:space="preserve"> - DEV</w:t>
+      </w:r>
+    </w:p>
+    <w:p>
+      <w:pPr>
+        <w:pStyle w:val="PargrafodaLista"/>
+        <w:rPr>
+          <w:sz w:val="24"/>
+          <w:szCs w:val="24"/>
+        </w:rPr>
+      </w:pPr>
+      <w:r>
+        <w:rPr>
+          <w:sz w:val="24"/>
+          <w:szCs w:val="24"/>
+        </w:rPr>
+        <w:t>André de Oliveira Alcântara</w:t>
+      </w:r>
+      <w:r>
+        <w:rPr>
+          <w:sz w:val="24"/>
+          <w:szCs w:val="24"/>
+        </w:rPr>
+        <w:t xml:space="preserve"> - DEV</w:t>
+      </w:r>
+    </w:p>
+    <w:p>
+      <w:pPr>
+        <w:pStyle w:val="PargrafodaLista"/>
+        <w:rPr>
+          <w:sz w:val="24"/>
+          <w:szCs w:val="24"/>
+        </w:rPr>
+      </w:pPr>
+      <w:r>
+        <w:rPr>
+          <w:sz w:val="24"/>
+          <w:szCs w:val="24"/>
+        </w:rPr>
+        <w:t>Luiz Fernando Rosa</w:t>
+      </w:r>
+      <w:r>
+        <w:rPr>
+          <w:sz w:val="24"/>
+          <w:szCs w:val="24"/>
+        </w:rPr>
+        <w:t xml:space="preserve"> - DEV</w:t>
+      </w:r>
+    </w:p>
+    <w:p>
+      <w:pPr>
+        <w:pStyle w:val="PargrafodaLista"/>
+        <w:rPr>
+          <w:sz w:val="24"/>
+          <w:szCs w:val="24"/>
+        </w:rPr>
+      </w:pPr>
+      <w:r>
+        <w:rPr>
+          <w:sz w:val="24"/>
+          <w:szCs w:val="24"/>
+        </w:rPr>
+        <w:t xml:space="preserve">Mateus Herrera </w:t>
+      </w:r>
+      <w:proofErr w:type="spellStart"/>
+      <w:r>
+        <w:rPr>
+          <w:sz w:val="24"/>
+          <w:szCs w:val="24"/>
+        </w:rPr>
+        <w:t>Gobetti</w:t>
+      </w:r>
+      <w:proofErr w:type="spellEnd"/>
+      <w:r>
+        <w:rPr>
+          <w:sz w:val="24"/>
+          <w:szCs w:val="24"/>
+        </w:rPr>
+        <w:t xml:space="preserve"> Borges</w:t>
+      </w:r>
+      <w:r>
+        <w:rPr>
+          <w:sz w:val="24"/>
+          <w:szCs w:val="24"/>
+        </w:rPr>
+        <w:t xml:space="preserve"> - DEV</w:t>
+      </w:r>
     </w:p>
     <w:p>
       <w:pPr>
@@ -1552,7 +1687,7 @@
 </file>
 
 <file path=word/numbering.xml><?xml version="1.0" encoding="utf-8"?>
-<w:numbering xmlns:wpc="http://schemas.microsoft.com/office/word/2010/wordprocessingCanvas" xmlns:cx="http://schemas.microsoft.com/office/drawing/2014/chartex" xmlns:cx1="http://schemas.microsoft.com/office/drawing/2015/9/8/chartex" xmlns:cx2="http://schemas.microsoft.com/office/drawing/2015/10/21/chartex" xmlns:cx3="http://schemas.microsoft.com/office/drawing/2016/5/9/chartex" xmlns:cx4="http://schemas.microsoft.com/office/drawing/2016/5/10/chartex" xmlns:cx5="http://schemas.microsoft.com/office/drawing/2016/5/11/chartex" xmlns:cx6="http://schemas.microsoft.com/office/drawing/2016/5/12/chartex" xmlns:cx7="http://schemas.microsoft.com/office/drawing/2016/5/13/chartex" xmlns:cx8="http://schemas.microsoft.com/office/drawing/2016/5/14/chartex" xmlns:mc="http://schemas.openxmlformats.org/markup-compatibility/2006" xmlns:aink="http://schemas.microsoft.com/office/drawing/2016/ink" xmlns:am3d="http://schemas.microsoft.com/office/drawing/2017/model3d" xmlns:o="urn:schemas-microsoft-com:office:office" xmlns:oel="http://schemas.microsoft.com/office/2019/extlst" xmlns:r="http://schemas.openxmlformats.org/officeDocument/2006/relationships" xmlns:m="http://schemas.openxmlformats.org/officeDocument/2006/math" xmlns:v="urn:schemas-microsoft-com:vml" xmlns:wp14="http://schemas.microsoft.com/office/word/2010/wordprocessingDrawing" xmlns:wp="http://schemas.openxmlformats.org/drawingml/2006/wordprocessingDrawing" xmlns:w10="urn:schemas-microsoft-com:office:word" xmlns:w="http://schemas.openxmlformats.org/wordprocessingml/2006/main" xmlns:w14="http://schemas.microsoft.com/office/word/2010/wordml" xmlns:w15="http://schemas.microsoft.com/office/word/2012/wordml" xmlns:w16cex="http://schemas.microsoft.com/office/word/2018/wordml/cex" xmlns:w16cid="http://schemas.microsoft.com/office/word/2016/wordml/cid" xmlns:w16="http://schemas.microsoft.com/office/word/2018/wordml" xmlns:w16sdtdh="http://schemas.microsoft.com/office/word/2020/wordml/sdtdatahash" xmlns:w16se="http://schemas.microsoft.com/office/word/2015/wordml/symex" xmlns:wpg="http://schemas.microsoft.com/office/word/2010/wordprocessingGroup" xmlns:wpi="http://schemas.microsoft.com/office/word/2010/wordprocessingInk" xmlns:wne="http://schemas.microsoft.com/office/word/2006/wordml" xmlns:wps="http://schemas.microsoft.com/office/word/2010/wordprocessingShape" mc:Ignorable="w14 w15 w16se w16cid w16 w16cex w16sdtdh wp14">
+<w:numbering xmlns:wpc="http://schemas.microsoft.com/office/word/2010/wordprocessingCanvas" xmlns:cx="http://schemas.microsoft.com/office/drawing/2014/chartex" xmlns:cx1="http://schemas.microsoft.com/office/drawing/2015/9/8/chartex" xmlns:cx2="http://schemas.microsoft.com/office/drawing/2015/10/21/chartex" xmlns:cx3="http://schemas.microsoft.com/office/drawing/2016/5/9/chartex" xmlns:cx4="http://schemas.microsoft.com/office/drawing/2016/5/10/chartex" xmlns:cx5="http://schemas.microsoft.com/office/drawing/2016/5/11/chartex" xmlns:cx6="http://schemas.microsoft.com/office/drawing/2016/5/12/chartex" xmlns:cx7="http://schemas.microsoft.com/office/drawing/2016/5/13/chartex" xmlns:cx8="http://schemas.microsoft.com/office/drawing/2016/5/14/chartex" xmlns:mc="http://schemas.openxmlformats.org/markup-compatibility/2006" xmlns:aink="http://schemas.microsoft.com/office/drawing/2016/ink" xmlns:am3d="http://schemas.microsoft.com/office/drawing/2017/model3d" xmlns:o="urn:schemas-microsoft-com:office:office" xmlns:r="http://schemas.openxmlformats.org/officeDocument/2006/relationships" xmlns:m="http://schemas.openxmlformats.org/officeDocument/2006/math" xmlns:v="urn:schemas-microsoft-com:vml" xmlns:wp14="http://schemas.microsoft.com/office/word/2010/wordprocessingDrawing" xmlns:wp="http://schemas.openxmlformats.org/drawingml/2006/wordprocessingDrawing" xmlns:w10="urn:schemas-microsoft-com:office:word" xmlns:w="http://schemas.openxmlformats.org/wordprocessingml/2006/main" xmlns:w14="http://schemas.microsoft.com/office/word/2010/wordml" xmlns:w15="http://schemas.microsoft.com/office/word/2012/wordml" xmlns:w16cex="http://schemas.microsoft.com/office/word/2018/wordml/cex" xmlns:w16cid="http://schemas.microsoft.com/office/word/2016/wordml/cid" xmlns:w16="http://schemas.microsoft.com/office/word/2018/wordml" xmlns:w16sdtdh="http://schemas.microsoft.com/office/word/2020/wordml/sdtdatahash" xmlns:w16se="http://schemas.microsoft.com/office/word/2015/wordml/symex" xmlns:wpg="http://schemas.microsoft.com/office/word/2010/wordprocessingGroup" xmlns:wpi="http://schemas.microsoft.com/office/word/2010/wordprocessingInk" xmlns:wne="http://schemas.microsoft.com/office/word/2006/wordml" xmlns:wps="http://schemas.microsoft.com/office/word/2010/wordprocessingShape" mc:Ignorable="w14 w15 w16se w16cid w16 w16cex w16sdtdh wp14">
   <w:abstractNum w:abstractNumId="0" w15:restartNumberingAfterBreak="0">
     <w:nsid w:val="3ADC5202"/>
     <w:multiLevelType w:val="hybridMultilevel"/>
@@ -2584,21 +2719,6 @@
 </file>
 
 <file path=customXml/item1.xml><?xml version="1.0" encoding="utf-8"?>
-<p:properties xmlns:p="http://schemas.microsoft.com/office/2006/metadata/properties" xmlns:xsi="http://www.w3.org/2001/XMLSchema-instance" xmlns:pc="http://schemas.microsoft.com/office/infopath/2007/PartnerControls">
-  <documentManagement/>
-</p:properties>
-</file>
-
-<file path=customXml/item2.xml><?xml version="1.0" encoding="utf-8"?>
-<?mso-contentType ?>
-<FormTemplates xmlns="http://schemas.microsoft.com/sharepoint/v3/contenttype/forms">
-  <Display>DocumentLibraryForm</Display>
-  <Edit>DocumentLibraryForm</Edit>
-  <New>DocumentLibraryForm</New>
-</FormTemplates>
-</file>
-
-<file path=customXml/item3.xml><?xml version="1.0" encoding="utf-8"?>
 <ct:contentTypeSchema xmlns:ct="http://schemas.microsoft.com/office/2006/metadata/contentType" xmlns:ma="http://schemas.microsoft.com/office/2006/metadata/properties/metaAttributes" ct:_="" ma:_="" ma:contentTypeName="Documento" ma:contentTypeID="0x0101005D358A0D38773949AB71752CDEF854C5" ma:contentTypeVersion="11" ma:contentTypeDescription="Crie um novo documento." ma:contentTypeScope="" ma:versionID="9a2937cc1c206c7c432734896a112d0f">
   <xsd:schema xmlns:xsd="http://www.w3.org/2001/XMLSchema" xmlns:xs="http://www.w3.org/2001/XMLSchema" xmlns:p="http://schemas.microsoft.com/office/2006/metadata/properties" xmlns:ns3="a7190259-a17e-410e-93cd-cc08d9b0ae3a" xmlns:ns4="9c30de75-83d0-4eb0-a921-2455cd276bc7" targetNamespace="http://schemas.microsoft.com/office/2006/metadata/properties" ma:root="true" ma:fieldsID="10801288c5d4d6d6f8d62354cfdaff63" ns3:_="" ns4:_="">
     <xsd:import namespace="a7190259-a17e-410e-93cd-cc08d9b0ae3a"/>
@@ -2807,24 +2927,22 @@
 </ct:contentTypeSchema>
 </file>
 
-<file path=customXml/itemProps1.xml><?xml version="1.0" encoding="utf-8"?>
-<ds:datastoreItem xmlns:ds="http://schemas.openxmlformats.org/officeDocument/2006/customXml" ds:itemID="{D7E03E15-6111-49DE-99E3-ADBF2B7AC2F7}">
-  <ds:schemaRefs>
-    <ds:schemaRef ds:uri="http://schemas.microsoft.com/office/2006/metadata/properties"/>
-    <ds:schemaRef ds:uri="http://schemas.microsoft.com/office/infopath/2007/PartnerControls"/>
-  </ds:schemaRefs>
-</ds:datastoreItem>
+<file path=customXml/item2.xml><?xml version="1.0" encoding="utf-8"?>
+<?mso-contentType ?>
+<FormTemplates xmlns="http://schemas.microsoft.com/sharepoint/v3/contenttype/forms">
+  <Display>DocumentLibraryForm</Display>
+  <Edit>DocumentLibraryForm</Edit>
+  <New>DocumentLibraryForm</New>
+</FormTemplates>
 </file>
 
-<file path=customXml/itemProps2.xml><?xml version="1.0" encoding="utf-8"?>
-<ds:datastoreItem xmlns:ds="http://schemas.openxmlformats.org/officeDocument/2006/customXml" ds:itemID="{5DFA4205-4A8A-4F7C-A843-DA15A358CC61}">
-  <ds:schemaRefs>
-    <ds:schemaRef ds:uri="http://schemas.microsoft.com/sharepoint/v3/contenttype/forms"/>
-  </ds:schemaRefs>
-</ds:datastoreItem>
+<file path=customXml/item3.xml><?xml version="1.0" encoding="utf-8"?>
+<p:properties xmlns:p="http://schemas.microsoft.com/office/2006/metadata/properties" xmlns:xsi="http://www.w3.org/2001/XMLSchema-instance" xmlns:pc="http://schemas.microsoft.com/office/infopath/2007/PartnerControls">
+  <documentManagement/>
+</p:properties>
 </file>
 
-<file path=customXml/itemProps3.xml><?xml version="1.0" encoding="utf-8"?>
+<file path=customXml/itemProps1.xml><?xml version="1.0" encoding="utf-8"?>
 <ds:datastoreItem xmlns:ds="http://schemas.openxmlformats.org/officeDocument/2006/customXml" ds:itemID="{AD3F1529-6292-49A0-991A-869ADF318E77}">
   <ds:schemaRefs>
     <ds:schemaRef ds:uri="http://schemas.microsoft.com/office/2006/metadata/contentType"/>
@@ -2841,4 +2959,21 @@
     <ds:schemaRef ds:uri="http://schemas.microsoft.com/internal/obd"/>
   </ds:schemaRefs>
 </ds:datastoreItem>
+</file>
+
+<file path=customXml/itemProps2.xml><?xml version="1.0" encoding="utf-8"?>
+<ds:datastoreItem xmlns:ds="http://schemas.openxmlformats.org/officeDocument/2006/customXml" ds:itemID="{5DFA4205-4A8A-4F7C-A843-DA15A358CC61}">
+  <ds:schemaRefs>
+    <ds:schemaRef ds:uri="http://schemas.microsoft.com/sharepoint/v3/contenttype/forms"/>
+  </ds:schemaRefs>
+</ds:datastoreItem>
+</file>
+
+<file path=customXml/itemProps3.xml><?xml version="1.0" encoding="utf-8"?>
+<ds:datastoreItem xmlns:ds="http://schemas.openxmlformats.org/officeDocument/2006/customXml" ds:itemID="{D7E03E15-6111-49DE-99E3-ADBF2B7AC2F7}">
+  <ds:schemaRefs>
+    <ds:schemaRef ds:uri="http://schemas.microsoft.com/office/2006/metadata/properties"/>
+    <ds:schemaRef ds:uri="http://schemas.microsoft.com/office/infopath/2007/PartnerControls"/>
+  </ds:schemaRefs>
+</ds:datastoreItem>
 </file>
--- a/Modelagem de Software/Método Ágil - SCRUM.docx
+++ b/Modelagem de Software/Método Ágil - SCRUM.docx
@@ -1,6 +1,6 @@
 
 <file path=word/document.xml><?xml version="1.0" encoding="utf-8"?>
-<w:document xmlns:wpc="http://schemas.microsoft.com/office/word/2010/wordprocessingCanvas" xmlns:cx="http://schemas.microsoft.com/office/drawing/2014/chartex" xmlns:cx1="http://schemas.microsoft.com/office/drawing/2015/9/8/chartex" xmlns:cx2="http://schemas.microsoft.com/office/drawing/2015/10/21/chartex" xmlns:cx3="http://schemas.microsoft.com/office/drawing/2016/5/9/chartex" xmlns:cx4="http://schemas.microsoft.com/office/drawing/2016/5/10/chartex" xmlns:cx5="http://schemas.microsoft.com/office/drawing/2016/5/11/chartex" xmlns:cx6="http://schemas.microsoft.com/office/drawing/2016/5/12/chartex" xmlns:cx7="http://schemas.microsoft.com/office/drawing/2016/5/13/chartex" xmlns:cx8="http://schemas.microsoft.com/office/drawing/2016/5/14/chartex" xmlns:mc="http://schemas.openxmlformats.org/markup-compatibility/2006" xmlns:aink="http://schemas.microsoft.com/office/drawing/2016/ink" xmlns:am3d="http://schemas.microsoft.com/office/drawing/2017/model3d" xmlns:o="urn:schemas-microsoft-com:office:office" xmlns:r="http://schemas.openxmlformats.org/officeDocument/2006/relationships" xmlns:m="http://schemas.openxmlformats.org/officeDocument/2006/math" xmlns:v="urn:schemas-microsoft-com:vml" xmlns:wp14="http://schemas.microsoft.com/office/word/2010/wordprocessingDrawing" xmlns:wp="http://schemas.openxmlformats.org/drawingml/2006/wordprocessingDrawing" xmlns:w10="urn:schemas-microsoft-com:office:word" xmlns:w="http://schemas.openxmlformats.org/wordprocessingml/2006/main" xmlns:w14="http://schemas.microsoft.com/office/word/2010/wordml" xmlns:w15="http://schemas.microsoft.com/office/word/2012/wordml" xmlns:w16cex="http://schemas.microsoft.com/office/word/2018/wordml/cex" xmlns:w16cid="http://schemas.microsoft.com/office/word/2016/wordml/cid" xmlns:w16="http://schemas.microsoft.com/office/word/2018/wordml" xmlns:w16sdtdh="http://schemas.microsoft.com/office/word/2020/wordml/sdtdatahash" xmlns:w16se="http://schemas.microsoft.com/office/word/2015/wordml/symex" xmlns:wpg="http://schemas.microsoft.com/office/word/2010/wordprocessingGroup" xmlns:wpi="http://schemas.microsoft.com/office/word/2010/wordprocessingInk" xmlns:wne="http://schemas.microsoft.com/office/word/2006/wordml" xmlns:wps="http://schemas.microsoft.com/office/word/2010/wordprocessingShape" mc:Ignorable="w14 w15 w16se w16cid w16 w16cex w16sdtdh wp14">
+<w:document xmlns:wpc="http://schemas.microsoft.com/office/word/2010/wordprocessingCanvas" xmlns:cx="http://schemas.microsoft.com/office/drawing/2014/chartex" xmlns:cx1="http://schemas.microsoft.com/office/drawing/2015/9/8/chartex" xmlns:cx2="http://schemas.microsoft.com/office/drawing/2015/10/21/chartex" xmlns:cx3="http://schemas.microsoft.com/office/drawing/2016/5/9/chartex" xmlns:cx4="http://schemas.microsoft.com/office/drawing/2016/5/10/chartex" xmlns:cx5="http://schemas.microsoft.com/office/drawing/2016/5/11/chartex" xmlns:cx6="http://schemas.microsoft.com/office/drawing/2016/5/12/chartex" xmlns:cx7="http://schemas.microsoft.com/office/drawing/2016/5/13/chartex" xmlns:cx8="http://schemas.microsoft.com/office/drawing/2016/5/14/chartex" xmlns:mc="http://schemas.openxmlformats.org/markup-compatibility/2006" xmlns:aink="http://schemas.microsoft.com/office/drawing/2016/ink" xmlns:am3d="http://schemas.microsoft.com/office/drawing/2017/model3d" xmlns:o="urn:schemas-microsoft-com:office:office" xmlns:oel="http://schemas.microsoft.com/office/2019/extlst" xmlns:r="http://schemas.openxmlformats.org/officeDocument/2006/relationships" xmlns:m="http://schemas.openxmlformats.org/officeDocument/2006/math" xmlns:v="urn:schemas-microsoft-com:vml" xmlns:wp14="http://schemas.microsoft.com/office/word/2010/wordprocessingDrawing" xmlns:wp="http://schemas.openxmlformats.org/drawingml/2006/wordprocessingDrawing" xmlns:w10="urn:schemas-microsoft-com:office:word" xmlns:w="http://schemas.openxmlformats.org/wordprocessingml/2006/main" xmlns:w14="http://schemas.microsoft.com/office/word/2010/wordml" xmlns:w15="http://schemas.microsoft.com/office/word/2012/wordml" xmlns:w16cex="http://schemas.microsoft.com/office/word/2018/wordml/cex" xmlns:w16cid="http://schemas.microsoft.com/office/word/2016/wordml/cid" xmlns:w16="http://schemas.microsoft.com/office/word/2018/wordml" xmlns:w16sdtdh="http://schemas.microsoft.com/office/word/2020/wordml/sdtdatahash" xmlns:w16se="http://schemas.microsoft.com/office/word/2015/wordml/symex" xmlns:wpg="http://schemas.microsoft.com/office/word/2010/wordprocessingGroup" xmlns:wpi="http://schemas.microsoft.com/office/word/2010/wordprocessingInk" xmlns:wne="http://schemas.microsoft.com/office/word/2006/wordml" xmlns:wps="http://schemas.microsoft.com/office/word/2010/wordprocessingShape" mc:Ignorable="w14 w15 w16se w16cid w16 w16cex w16sdtdh wp14">
   <w:body>
     <w:p>
       <w:r>
@@ -302,31 +302,32 @@
     </w:p>
     <w:p>
       <w:pPr>
-        <w:ind w:firstLine="284"/>
-        <w:jc w:val="both"/>
-        <w:rPr>
-          <w:sz w:val="24"/>
-          <w:szCs w:val="24"/>
-        </w:rPr>
-      </w:pPr>
-      <w:r>
-        <w:rPr>
-          <w:b/>
-          <w:bCs/>
-          <w:sz w:val="24"/>
-          <w:szCs w:val="24"/>
-        </w:rPr>
-        <w:t>1º</w:t>
-      </w:r>
-      <w:r>
-        <w:rPr>
-          <w:sz w:val="24"/>
-          <w:szCs w:val="24"/>
-        </w:rPr>
-        <w:t xml:space="preserve"> - T</w:t>
-      </w:r>
-      <w:r>
-        <w:rPr>
+        <w:pStyle w:val="PargrafodaLista"/>
+        <w:numPr>
+          <w:ilvl w:val="0"/>
+          <w:numId w:val="3"/>
+        </w:numPr>
+        <w:spacing w:line="360" w:lineRule="auto"/>
+        <w:ind w:left="284" w:firstLine="0"/>
+        <w:jc w:val="both"/>
+        <w:rPr>
+          <w:sz w:val="24"/>
+          <w:szCs w:val="24"/>
+        </w:rPr>
+      </w:pPr>
+      <w:r>
+        <w:rPr>
+          <w:b/>
+          <w:bCs/>
+          <w:sz w:val="24"/>
+          <w:szCs w:val="24"/>
+        </w:rPr>
+        <w:t>T</w:t>
+      </w:r>
+      <w:r>
+        <w:rPr>
+          <w:b/>
+          <w:bCs/>
           <w:sz w:val="24"/>
           <w:szCs w:val="24"/>
         </w:rPr>
@@ -334,39 +335,49 @@
       </w:r>
       <w:r>
         <w:rPr>
-          <w:sz w:val="24"/>
-          <w:szCs w:val="24"/>
-        </w:rPr>
-        <w:t>projeto: Reunir o máximo de informações possíveis do cliente e o objetivo final do projeto</w:t>
-      </w:r>
-    </w:p>
-    <w:p>
-      <w:pPr>
-        <w:ind w:firstLine="284"/>
-        <w:jc w:val="both"/>
-        <w:rPr>
-          <w:sz w:val="24"/>
-          <w:szCs w:val="24"/>
-        </w:rPr>
-      </w:pPr>
-      <w:r>
-        <w:rPr>
-          <w:b/>
-          <w:bCs/>
-          <w:sz w:val="24"/>
-          <w:szCs w:val="24"/>
-        </w:rPr>
-        <w:t xml:space="preserve">2º </w:t>
-      </w:r>
-      <w:r>
-        <w:rPr>
-          <w:sz w:val="24"/>
-          <w:szCs w:val="24"/>
-        </w:rPr>
-        <w:t xml:space="preserve">- Dividir </w:t>
-      </w:r>
-      <w:r>
-        <w:rPr>
+          <w:b/>
+          <w:bCs/>
+          <w:sz w:val="24"/>
+          <w:szCs w:val="24"/>
+        </w:rPr>
+        <w:t xml:space="preserve">projeto: </w:t>
+      </w:r>
+      <w:r>
+        <w:rPr>
+          <w:sz w:val="24"/>
+          <w:szCs w:val="24"/>
+        </w:rPr>
+        <w:t>Reunir o máximo de informações possíveis do cliente e o objetivo final do projeto</w:t>
+      </w:r>
+    </w:p>
+    <w:p>
+      <w:pPr>
+        <w:pStyle w:val="PargrafodaLista"/>
+        <w:numPr>
+          <w:ilvl w:val="0"/>
+          <w:numId w:val="3"/>
+        </w:numPr>
+        <w:spacing w:line="360" w:lineRule="auto"/>
+        <w:ind w:left="284" w:firstLine="0"/>
+        <w:jc w:val="both"/>
+        <w:rPr>
+          <w:sz w:val="24"/>
+          <w:szCs w:val="24"/>
+        </w:rPr>
+      </w:pPr>
+      <w:r>
+        <w:rPr>
+          <w:b/>
+          <w:bCs/>
+          <w:sz w:val="24"/>
+          <w:szCs w:val="24"/>
+        </w:rPr>
+        <w:t xml:space="preserve">Dividir </w:t>
+      </w:r>
+      <w:r>
+        <w:rPr>
+          <w:b/>
+          <w:bCs/>
           <w:sz w:val="24"/>
           <w:szCs w:val="24"/>
         </w:rPr>
@@ -374,10 +385,19 @@
       </w:r>
       <w:r>
         <w:rPr>
-          <w:sz w:val="24"/>
-          <w:szCs w:val="24"/>
-        </w:rPr>
-        <w:t xml:space="preserve">: </w:t>
+          <w:b/>
+          <w:bCs/>
+          <w:sz w:val="24"/>
+          <w:szCs w:val="24"/>
+        </w:rPr>
+        <w:t>:</w:t>
+      </w:r>
+      <w:r>
+        <w:rPr>
+          <w:sz w:val="24"/>
+          <w:szCs w:val="24"/>
+        </w:rPr>
+        <w:t xml:space="preserve"> </w:t>
       </w:r>
       <w:r>
         <w:rPr>
@@ -389,8 +409,6 @@
       <w:proofErr w:type="spellStart"/>
       <w:r>
         <w:rPr>
-          <w:i/>
-          <w:iCs/>
           <w:sz w:val="24"/>
           <w:szCs w:val="24"/>
         </w:rPr>
@@ -399,45 +417,42 @@
       <w:proofErr w:type="spellEnd"/>
       <w:r>
         <w:rPr>
-          <w:i/>
-          <w:iCs/>
-          <w:sz w:val="24"/>
-          <w:szCs w:val="24"/>
-        </w:rPr>
-        <w:t xml:space="preserve"> Backlog</w:t>
-      </w:r>
-      <w:r>
-        <w:rPr>
-          <w:sz w:val="24"/>
-          <w:szCs w:val="24"/>
-        </w:rPr>
-        <w:t>.</w:t>
-      </w:r>
-    </w:p>
-    <w:p>
-      <w:pPr>
-        <w:ind w:firstLine="284"/>
-        <w:jc w:val="both"/>
-        <w:rPr>
-          <w:sz w:val="24"/>
-          <w:szCs w:val="24"/>
-        </w:rPr>
-      </w:pPr>
-      <w:r>
-        <w:rPr>
-          <w:b/>
-          <w:bCs/>
-          <w:sz w:val="24"/>
-          <w:szCs w:val="24"/>
-        </w:rPr>
-        <w:t>3º</w:t>
-      </w:r>
-      <w:r>
-        <w:rPr>
-          <w:sz w:val="24"/>
-          <w:szCs w:val="24"/>
-        </w:rPr>
-        <w:t xml:space="preserve"> - Prioridades: </w:t>
+          <w:sz w:val="24"/>
+          <w:szCs w:val="24"/>
+        </w:rPr>
+        <w:t xml:space="preserve"> Backlog.</w:t>
+      </w:r>
+    </w:p>
+    <w:p>
+      <w:pPr>
+        <w:pStyle w:val="PargrafodaLista"/>
+        <w:numPr>
+          <w:ilvl w:val="0"/>
+          <w:numId w:val="3"/>
+        </w:numPr>
+        <w:spacing w:line="360" w:lineRule="auto"/>
+        <w:ind w:left="284" w:firstLine="0"/>
+        <w:jc w:val="both"/>
+        <w:rPr>
+          <w:sz w:val="24"/>
+          <w:szCs w:val="24"/>
+        </w:rPr>
+      </w:pPr>
+      <w:r>
+        <w:rPr>
+          <w:b/>
+          <w:bCs/>
+          <w:sz w:val="24"/>
+          <w:szCs w:val="24"/>
+        </w:rPr>
+        <w:t>Prioridades:</w:t>
+      </w:r>
+      <w:r>
+        <w:rPr>
+          <w:sz w:val="24"/>
+          <w:szCs w:val="24"/>
+        </w:rPr>
+        <w:t xml:space="preserve"> </w:t>
       </w:r>
       <w:r>
         <w:rPr>
@@ -449,42 +464,34 @@
     </w:p>
     <w:p>
       <w:pPr>
-        <w:ind w:firstLine="284"/>
-        <w:jc w:val="both"/>
-        <w:rPr>
-          <w:sz w:val="24"/>
-          <w:szCs w:val="24"/>
-        </w:rPr>
-      </w:pPr>
-      <w:r>
-        <w:rPr>
-          <w:b/>
-          <w:bCs/>
-          <w:sz w:val="24"/>
-          <w:szCs w:val="24"/>
-        </w:rPr>
-        <w:t>4º</w:t>
-      </w:r>
-      <w:r>
-        <w:rPr>
-          <w:sz w:val="24"/>
-          <w:szCs w:val="24"/>
-        </w:rPr>
-        <w:t xml:space="preserve"> - Ciclos (</w:t>
-      </w:r>
-      <w:r>
-        <w:rPr>
-          <w:sz w:val="24"/>
-          <w:szCs w:val="24"/>
-        </w:rPr>
-        <w:t>Sprints</w:t>
-      </w:r>
-      <w:r>
-        <w:rPr>
-          <w:sz w:val="24"/>
-          <w:szCs w:val="24"/>
-        </w:rPr>
-        <w:t xml:space="preserve">): </w:t>
+        <w:pStyle w:val="PargrafodaLista"/>
+        <w:numPr>
+          <w:ilvl w:val="0"/>
+          <w:numId w:val="3"/>
+        </w:numPr>
+        <w:spacing w:line="360" w:lineRule="auto"/>
+        <w:ind w:left="284" w:firstLine="0"/>
+        <w:jc w:val="both"/>
+        <w:rPr>
+          <w:sz w:val="24"/>
+          <w:szCs w:val="24"/>
+        </w:rPr>
+      </w:pPr>
+      <w:r>
+        <w:rPr>
+          <w:b/>
+          <w:bCs/>
+          <w:sz w:val="24"/>
+          <w:szCs w:val="24"/>
+        </w:rPr>
+        <w:t>Ciclos (Sprints):</w:t>
+      </w:r>
+      <w:r>
+        <w:rPr>
+          <w:sz w:val="24"/>
+          <w:szCs w:val="24"/>
+        </w:rPr>
+        <w:t xml:space="preserve"> </w:t>
       </w:r>
       <w:r>
         <w:rPr>
@@ -498,14 +505,7 @@
           <w:sz w:val="24"/>
           <w:szCs w:val="24"/>
         </w:rPr>
-        <w:t xml:space="preserve"> Os ciclos </w:t>
-      </w:r>
-      <w:r>
-        <w:rPr>
-          <w:sz w:val="24"/>
-          <w:szCs w:val="24"/>
-        </w:rPr>
-        <w:t xml:space="preserve">devem definir </w:t>
+        <w:t xml:space="preserve"> Os ciclos devem definir </w:t>
       </w:r>
       <w:r>
         <w:rPr>
@@ -519,6 +519,38 @@
           <w:sz w:val="24"/>
           <w:szCs w:val="24"/>
         </w:rPr>
+        <w:t xml:space="preserve"> para encerrar o sprint, geralmente de 2 a 4 semanas.        </w:t>
+      </w:r>
+    </w:p>
+    <w:p>
+      <w:pPr>
+        <w:pStyle w:val="PargrafodaLista"/>
+        <w:numPr>
+          <w:ilvl w:val="0"/>
+          <w:numId w:val="3"/>
+        </w:numPr>
+        <w:spacing w:line="360" w:lineRule="auto"/>
+        <w:ind w:left="284" w:firstLine="0"/>
+        <w:jc w:val="both"/>
+        <w:rPr>
+          <w:sz w:val="24"/>
+          <w:szCs w:val="24"/>
+        </w:rPr>
+      </w:pPr>
+      <w:r>
+        <w:rPr>
+          <w:b/>
+          <w:bCs/>
+          <w:sz w:val="24"/>
+          <w:szCs w:val="24"/>
+        </w:rPr>
+        <w:t>Iniciar Ciclos:</w:t>
+      </w:r>
+      <w:r>
+        <w:rPr>
+          <w:sz w:val="24"/>
+          <w:szCs w:val="24"/>
+        </w:rPr>
         <w:t xml:space="preserve"> </w:t>
       </w:r>
       <w:r>
@@ -526,66 +558,10 @@
           <w:sz w:val="24"/>
           <w:szCs w:val="24"/>
         </w:rPr>
-        <w:t xml:space="preserve">para encerrar o </w:t>
-      </w:r>
-      <w:r>
-        <w:rPr>
-          <w:sz w:val="24"/>
-          <w:szCs w:val="24"/>
-        </w:rPr>
-        <w:t>sprint</w:t>
-      </w:r>
-      <w:r>
-        <w:rPr>
-          <w:sz w:val="24"/>
-          <w:szCs w:val="24"/>
-        </w:rPr>
-        <w:t>,</w:t>
-      </w:r>
-      <w:r>
-        <w:rPr>
-          <w:sz w:val="24"/>
-          <w:szCs w:val="24"/>
-        </w:rPr>
-        <w:t xml:space="preserve"> geralmente de 2 a 4 semanas.        </w:t>
-      </w:r>
-    </w:p>
-    <w:p>
-      <w:pPr>
-        <w:ind w:firstLine="284"/>
-        <w:jc w:val="both"/>
-        <w:rPr>
-          <w:sz w:val="24"/>
-          <w:szCs w:val="24"/>
-        </w:rPr>
-      </w:pPr>
-      <w:r>
-        <w:rPr>
-          <w:b/>
-          <w:bCs/>
-          <w:sz w:val="24"/>
-          <w:szCs w:val="24"/>
-        </w:rPr>
-        <w:t>5º</w:t>
-      </w:r>
-      <w:r>
-        <w:rPr>
-          <w:sz w:val="24"/>
-          <w:szCs w:val="24"/>
-        </w:rPr>
-        <w:t xml:space="preserve"> - Iniciar Ciclos: </w:t>
-      </w:r>
-      <w:r>
-        <w:rPr>
-          <w:sz w:val="24"/>
-          <w:szCs w:val="24"/>
-        </w:rPr>
         <w:t xml:space="preserve">com todo o estudo do projeto e definido os pontos a cima com a equipe, é iniciado a parte de confecção do produto. Importante dar foco no acompanhamento de cada </w:t>
       </w:r>
       <w:r>
         <w:rPr>
-          <w:i/>
-          <w:iCs/>
           <w:sz w:val="24"/>
           <w:szCs w:val="24"/>
         </w:rPr>
@@ -596,30 +572,50 @@
           <w:sz w:val="24"/>
           <w:szCs w:val="24"/>
         </w:rPr>
-        <w:t xml:space="preserve"> com reuniões frequentes da equipe e, assim, já começar a avaliar os possíveis problemas que o projeto pode apresentar e corrigi-los no mesmo instante.</w:t>
-      </w:r>
-    </w:p>
-    <w:p>
-      <w:pPr>
-        <w:ind w:firstLine="284"/>
-        <w:jc w:val="both"/>
-        <w:rPr>
-          <w:sz w:val="24"/>
-          <w:szCs w:val="24"/>
-        </w:rPr>
-      </w:pPr>
+        <w:t xml:space="preserve"> com reuniões frequentes da equipe e, assim, já </w:t>
+      </w:r>
       <w:r>
         <w:rPr>
           <w:sz w:val="24"/>
           <w:szCs w:val="24"/>
         </w:rPr>
         <w:lastRenderedPageBreak/>
-        <w:t xml:space="preserve">6º - Revisão dos Ciclos: Após a conclusão de cada </w:t>
-      </w:r>
-      <w:r>
-        <w:rPr>
-          <w:i/>
-          <w:iCs/>
+        <w:t>começar a avaliar os possíveis problemas que o projeto pode apresentar e corrigi-los no mesmo instante.</w:t>
+      </w:r>
+    </w:p>
+    <w:p>
+      <w:pPr>
+        <w:pStyle w:val="PargrafodaLista"/>
+        <w:numPr>
+          <w:ilvl w:val="0"/>
+          <w:numId w:val="3"/>
+        </w:numPr>
+        <w:spacing w:line="360" w:lineRule="auto"/>
+        <w:ind w:left="284" w:firstLine="0"/>
+        <w:jc w:val="both"/>
+        <w:rPr>
+          <w:sz w:val="24"/>
+          <w:szCs w:val="24"/>
+        </w:rPr>
+      </w:pPr>
+      <w:r>
+        <w:rPr>
+          <w:b/>
+          <w:bCs/>
+          <w:sz w:val="24"/>
+          <w:szCs w:val="24"/>
+        </w:rPr>
+        <w:t>Revisão dos Ciclos:</w:t>
+      </w:r>
+      <w:r>
+        <w:rPr>
+          <w:sz w:val="24"/>
+          <w:szCs w:val="24"/>
+        </w:rPr>
+        <w:t xml:space="preserve"> Após a conclusão de cada </w:t>
+      </w:r>
+      <w:r>
+        <w:rPr>
           <w:sz w:val="24"/>
           <w:szCs w:val="24"/>
         </w:rPr>
@@ -639,6 +635,16 @@
         </w:rPr>
         <w:t>avaliado cada funcionalidade trabalhada.</w:t>
       </w:r>
+    </w:p>
+    <w:p>
+      <w:pPr>
+        <w:spacing w:line="276" w:lineRule="auto"/>
+        <w:jc w:val="both"/>
+        <w:rPr>
+          <w:sz w:val="24"/>
+          <w:szCs w:val="24"/>
+        </w:rPr>
+      </w:pPr>
     </w:p>
     <w:p>
       <w:pPr>
@@ -1225,7 +1231,6 @@
           <w:sz w:val="56"/>
           <w:szCs w:val="56"/>
         </w:rPr>
-        <w:lastRenderedPageBreak/>
         <w:t>Modelagem para o Trabalho – Gestão de Cinema</w:t>
       </w:r>
     </w:p>
@@ -1273,6 +1278,8 @@
     <w:p>
       <w:pPr>
         <w:pStyle w:val="PargrafodaLista"/>
+        <w:ind w:left="0" w:firstLine="284"/>
+        <w:jc w:val="both"/>
         <w:rPr>
           <w:sz w:val="24"/>
           <w:szCs w:val="24"/>
@@ -1285,10 +1292,19 @@
         </w:rPr>
         <w:t>Pedro Henrique Silva Santana – SCRUM Master</w:t>
       </w:r>
-    </w:p>
-    <w:p>
-      <w:pPr>
-        <w:pStyle w:val="PargrafodaLista"/>
+      <w:r>
+        <w:rPr>
+          <w:sz w:val="24"/>
+          <w:szCs w:val="24"/>
+        </w:rPr>
+        <w:t xml:space="preserve"> </w:t>
+      </w:r>
+    </w:p>
+    <w:p>
+      <w:pPr>
+        <w:pStyle w:val="PargrafodaLista"/>
+        <w:ind w:left="0" w:firstLine="284"/>
+        <w:jc w:val="both"/>
         <w:rPr>
           <w:sz w:val="24"/>
           <w:szCs w:val="24"/>
@@ -1312,6 +1328,8 @@
     <w:p>
       <w:pPr>
         <w:pStyle w:val="PargrafodaLista"/>
+        <w:ind w:left="0" w:firstLine="284"/>
+        <w:jc w:val="both"/>
         <w:rPr>
           <w:sz w:val="24"/>
           <w:szCs w:val="24"/>
@@ -1335,6 +1353,8 @@
     <w:p>
       <w:pPr>
         <w:pStyle w:val="PargrafodaLista"/>
+        <w:ind w:left="0" w:firstLine="284"/>
+        <w:jc w:val="both"/>
         <w:rPr>
           <w:sz w:val="24"/>
           <w:szCs w:val="24"/>
@@ -1358,6 +1378,8 @@
     <w:p>
       <w:pPr>
         <w:pStyle w:val="PargrafodaLista"/>
+        <w:ind w:left="0" w:firstLine="284"/>
+        <w:jc w:val="both"/>
         <w:rPr>
           <w:sz w:val="24"/>
           <w:szCs w:val="24"/>
@@ -1406,20 +1428,22 @@
     <w:p>
       <w:pPr>
         <w:pStyle w:val="PargrafodaLista"/>
+        <w:numPr>
+          <w:ilvl w:val="0"/>
+          <w:numId w:val="1"/>
+        </w:numPr>
         <w:rPr>
           <w:sz w:val="28"/>
           <w:szCs w:val="28"/>
         </w:rPr>
       </w:pPr>
-    </w:p>
-    <w:p>
-      <w:pPr>
-        <w:pStyle w:val="PargrafodaLista"/>
+      <w:r>
         <w:rPr>
           <w:sz w:val="28"/>
           <w:szCs w:val="28"/>
         </w:rPr>
-      </w:pPr>
+        <w:t>Atividades a serem desempenhadas pelo SCRUM Master</w:t>
+      </w:r>
     </w:p>
     <w:p>
       <w:pPr>
@@ -1433,6 +1457,76 @@
     <w:p>
       <w:pPr>
         <w:pStyle w:val="PargrafodaLista"/>
+        <w:ind w:left="0" w:firstLine="284"/>
+        <w:jc w:val="both"/>
+        <w:rPr>
+          <w:sz w:val="24"/>
+          <w:szCs w:val="24"/>
+        </w:rPr>
+      </w:pPr>
+      <w:r>
+        <w:rPr>
+          <w:sz w:val="24"/>
+          <w:szCs w:val="24"/>
+        </w:rPr>
+        <w:t xml:space="preserve">Garantir a ordem e os requisitos da equipe gerenciando as </w:t>
+      </w:r>
+      <w:proofErr w:type="spellStart"/>
+      <w:r>
+        <w:rPr>
+          <w:i/>
+          <w:iCs/>
+          <w:sz w:val="24"/>
+          <w:szCs w:val="24"/>
+        </w:rPr>
+        <w:t>daily</w:t>
+      </w:r>
+      <w:proofErr w:type="spellEnd"/>
+      <w:r>
+        <w:rPr>
+          <w:i/>
+          <w:iCs/>
+          <w:sz w:val="24"/>
+          <w:szCs w:val="24"/>
+        </w:rPr>
+        <w:t xml:space="preserve"> </w:t>
+      </w:r>
+      <w:proofErr w:type="spellStart"/>
+      <w:r>
+        <w:rPr>
+          <w:i/>
+          <w:iCs/>
+          <w:sz w:val="24"/>
+          <w:szCs w:val="24"/>
+        </w:rPr>
+        <w:t>scrums</w:t>
+      </w:r>
+      <w:proofErr w:type="spellEnd"/>
+      <w:r>
+        <w:rPr>
+          <w:sz w:val="24"/>
+          <w:szCs w:val="24"/>
+        </w:rPr>
+        <w:t>, comunicar-se diretamente com o cliente e definir os pontos a serem seguidos pela equipe, tomar decisões importantes para o projeto</w:t>
+      </w:r>
+      <w:r>
+        <w:rPr>
+          <w:sz w:val="24"/>
+          <w:szCs w:val="24"/>
+        </w:rPr>
+        <w:t>.</w:t>
+      </w:r>
+      <w:r>
+        <w:rPr>
+          <w:sz w:val="24"/>
+          <w:szCs w:val="24"/>
+        </w:rPr>
+        <w:t xml:space="preserve"> </w:t>
+      </w:r>
+    </w:p>
+    <w:p>
+      <w:pPr>
+        <w:pStyle w:val="PargrafodaLista"/>
         <w:rPr>
           <w:sz w:val="28"/>
           <w:szCs w:val="28"/>
@@ -1442,20 +1536,22 @@
     <w:p>
       <w:pPr>
         <w:pStyle w:val="PargrafodaLista"/>
+        <w:numPr>
+          <w:ilvl w:val="0"/>
+          <w:numId w:val="1"/>
+        </w:numPr>
         <w:rPr>
           <w:sz w:val="28"/>
           <w:szCs w:val="28"/>
         </w:rPr>
       </w:pPr>
-    </w:p>
-    <w:p>
-      <w:pPr>
-        <w:pStyle w:val="PargrafodaLista"/>
+      <w:r>
         <w:rPr>
           <w:sz w:val="28"/>
           <w:szCs w:val="28"/>
         </w:rPr>
-      </w:pPr>
+        <w:t>DEFINIÇÃO DE PROCESSO E CICLOS DE DESENVOLVIMENTO</w:t>
+      </w:r>
     </w:p>
     <w:p>
       <w:pPr>
@@ -1469,20 +1565,951 @@
     <w:p>
       <w:pPr>
         <w:pStyle w:val="PargrafodaLista"/>
+        <w:ind w:left="0" w:firstLine="284"/>
+        <w:jc w:val="both"/>
+        <w:rPr>
+          <w:sz w:val="24"/>
+          <w:szCs w:val="24"/>
+        </w:rPr>
+      </w:pPr>
+      <w:r>
+        <w:rPr>
+          <w:sz w:val="24"/>
+          <w:szCs w:val="24"/>
+        </w:rPr>
+        <w:t xml:space="preserve">Anteriormente deve ser colhido todas as informações possíveis com o cliente e </w:t>
+      </w:r>
+      <w:r>
+        <w:rPr>
+          <w:sz w:val="24"/>
+          <w:szCs w:val="24"/>
+        </w:rPr>
+        <w:t>considera</w:t>
+      </w:r>
+      <w:r>
+        <w:rPr>
+          <w:sz w:val="24"/>
+          <w:szCs w:val="24"/>
+        </w:rPr>
+        <w:t>ndo</w:t>
+      </w:r>
+      <w:r>
+        <w:rPr>
+          <w:sz w:val="24"/>
+          <w:szCs w:val="24"/>
+        </w:rPr>
+        <w:t xml:space="preserve"> o documento referente ao trabalho</w:t>
+      </w:r>
+      <w:r>
+        <w:rPr>
+          <w:sz w:val="24"/>
+          <w:szCs w:val="24"/>
+        </w:rPr>
+        <w:t>:</w:t>
+      </w:r>
+    </w:p>
+    <w:p>
+      <w:pPr>
+        <w:pStyle w:val="PargrafodaLista"/>
+        <w:ind w:left="0" w:firstLine="284"/>
+        <w:jc w:val="both"/>
+        <w:rPr>
+          <w:sz w:val="24"/>
+          <w:szCs w:val="24"/>
+        </w:rPr>
+      </w:pPr>
+    </w:p>
+    <w:p>
+      <w:pPr>
+        <w:pStyle w:val="PargrafodaLista"/>
+        <w:numPr>
+          <w:ilvl w:val="0"/>
+          <w:numId w:val="2"/>
+        </w:numPr>
+        <w:ind w:left="284" w:firstLine="0"/>
+        <w:jc w:val="both"/>
+        <w:rPr>
+          <w:b/>
+          <w:bCs/>
+          <w:sz w:val="24"/>
+          <w:szCs w:val="24"/>
+        </w:rPr>
+      </w:pPr>
+      <w:r>
+        <w:rPr>
+          <w:b/>
+          <w:bCs/>
+          <w:sz w:val="24"/>
+          <w:szCs w:val="24"/>
+        </w:rPr>
+        <w:t>Sprint (Previsão – 3 semanas)</w:t>
+      </w:r>
+      <w:r>
+        <w:rPr>
+          <w:b/>
+          <w:bCs/>
+          <w:sz w:val="24"/>
+          <w:szCs w:val="24"/>
+        </w:rPr>
+        <w:t xml:space="preserve">: </w:t>
+      </w:r>
+      <w:r>
+        <w:rPr>
+          <w:sz w:val="24"/>
+          <w:szCs w:val="24"/>
+        </w:rPr>
+        <w:t>Gerenciamento dos filmes para as salas</w:t>
+      </w:r>
+      <w:r>
+        <w:rPr>
+          <w:sz w:val="24"/>
+          <w:szCs w:val="24"/>
+        </w:rPr>
+        <w:t xml:space="preserve"> e horários.</w:t>
+      </w:r>
+    </w:p>
+    <w:p>
+      <w:pPr>
+        <w:pStyle w:val="PargrafodaLista"/>
+        <w:numPr>
+          <w:ilvl w:val="0"/>
+          <w:numId w:val="2"/>
+        </w:numPr>
+        <w:ind w:left="284" w:firstLine="0"/>
+        <w:jc w:val="both"/>
+        <w:rPr>
+          <w:sz w:val="24"/>
+          <w:szCs w:val="24"/>
+        </w:rPr>
+      </w:pPr>
+      <w:r>
+        <w:rPr>
+          <w:b/>
+          <w:bCs/>
+          <w:sz w:val="24"/>
+          <w:szCs w:val="24"/>
+        </w:rPr>
+        <w:t xml:space="preserve">Sprint (Previsão – </w:t>
+      </w:r>
+      <w:r>
+        <w:rPr>
+          <w:b/>
+          <w:bCs/>
+          <w:sz w:val="24"/>
+          <w:szCs w:val="24"/>
+        </w:rPr>
+        <w:t>4</w:t>
+      </w:r>
+      <w:r>
+        <w:rPr>
+          <w:b/>
+          <w:bCs/>
+          <w:sz w:val="24"/>
+          <w:szCs w:val="24"/>
+        </w:rPr>
+        <w:t xml:space="preserve"> semanas)</w:t>
+      </w:r>
+      <w:r>
+        <w:rPr>
+          <w:b/>
+          <w:bCs/>
+          <w:sz w:val="24"/>
+          <w:szCs w:val="24"/>
+        </w:rPr>
+        <w:t>:</w:t>
+      </w:r>
+      <w:r>
+        <w:rPr>
+          <w:b/>
+          <w:bCs/>
+          <w:sz w:val="24"/>
+          <w:szCs w:val="24"/>
+        </w:rPr>
+        <w:t xml:space="preserve"> </w:t>
+      </w:r>
+      <w:r>
+        <w:rPr>
+          <w:sz w:val="24"/>
+          <w:szCs w:val="24"/>
+        </w:rPr>
+        <w:t>Gerenciamento das salas e a capacidade de cada uma delas</w:t>
+      </w:r>
+      <w:r>
+        <w:rPr>
+          <w:sz w:val="24"/>
+          <w:szCs w:val="24"/>
+        </w:rPr>
+        <w:t xml:space="preserve"> além dos filmes que estão registrados nas mesmas salas em horários distintos</w:t>
+      </w:r>
+      <w:r>
+        <w:rPr>
+          <w:sz w:val="24"/>
+          <w:szCs w:val="24"/>
+        </w:rPr>
+        <w:t>.</w:t>
+      </w:r>
+    </w:p>
+    <w:p>
+      <w:pPr>
+        <w:pStyle w:val="PargrafodaLista"/>
+        <w:numPr>
+          <w:ilvl w:val="0"/>
+          <w:numId w:val="2"/>
+        </w:numPr>
+        <w:ind w:left="284" w:firstLine="0"/>
+        <w:jc w:val="both"/>
+        <w:rPr>
+          <w:sz w:val="24"/>
+          <w:szCs w:val="24"/>
+        </w:rPr>
+      </w:pPr>
+      <w:r>
+        <w:rPr>
+          <w:b/>
+          <w:bCs/>
+          <w:sz w:val="24"/>
+          <w:szCs w:val="24"/>
+        </w:rPr>
+        <w:t xml:space="preserve">Sprint (Previsão – </w:t>
+      </w:r>
+      <w:r>
+        <w:rPr>
+          <w:b/>
+          <w:bCs/>
+          <w:sz w:val="24"/>
+          <w:szCs w:val="24"/>
+        </w:rPr>
+        <w:t>2</w:t>
+      </w:r>
+      <w:r>
+        <w:rPr>
+          <w:b/>
+          <w:bCs/>
+          <w:sz w:val="24"/>
+          <w:szCs w:val="24"/>
+        </w:rPr>
+        <w:t xml:space="preserve"> semanas)</w:t>
+      </w:r>
+      <w:r>
+        <w:rPr>
+          <w:b/>
+          <w:bCs/>
+          <w:sz w:val="24"/>
+          <w:szCs w:val="24"/>
+        </w:rPr>
+        <w:t>:</w:t>
+      </w:r>
+      <w:r>
+        <w:rPr>
+          <w:b/>
+          <w:bCs/>
+          <w:sz w:val="24"/>
+          <w:szCs w:val="24"/>
+        </w:rPr>
+        <w:t xml:space="preserve"> </w:t>
+      </w:r>
+      <w:r>
+        <w:rPr>
+          <w:sz w:val="24"/>
+          <w:szCs w:val="24"/>
+        </w:rPr>
+        <w:t xml:space="preserve">Atualização com as premiações e indicações a prêmios de filmes </w:t>
+      </w:r>
+      <w:r>
+        <w:rPr>
+          <w:sz w:val="24"/>
+          <w:szCs w:val="24"/>
+        </w:rPr>
+        <w:t>registrados no</w:t>
+      </w:r>
+      <w:r>
+        <w:rPr>
+          <w:sz w:val="24"/>
+          <w:szCs w:val="24"/>
+        </w:rPr>
+        <w:t xml:space="preserve"> sistema.</w:t>
+      </w:r>
+    </w:p>
+    <w:p>
+      <w:pPr>
+        <w:pStyle w:val="PargrafodaLista"/>
+        <w:numPr>
+          <w:ilvl w:val="0"/>
+          <w:numId w:val="2"/>
+        </w:numPr>
+        <w:ind w:left="284" w:firstLine="0"/>
+        <w:jc w:val="both"/>
+        <w:rPr>
+          <w:sz w:val="24"/>
+          <w:szCs w:val="24"/>
+        </w:rPr>
+      </w:pPr>
+      <w:r>
+        <w:rPr>
+          <w:b/>
+          <w:bCs/>
+          <w:sz w:val="24"/>
+          <w:szCs w:val="24"/>
+        </w:rPr>
+        <w:t xml:space="preserve">Sprint (Previsão – </w:t>
+      </w:r>
+      <w:r>
+        <w:rPr>
+          <w:b/>
+          <w:bCs/>
+          <w:sz w:val="24"/>
+          <w:szCs w:val="24"/>
+        </w:rPr>
+        <w:t>4</w:t>
+      </w:r>
+      <w:r>
+        <w:rPr>
+          <w:b/>
+          <w:bCs/>
+          <w:sz w:val="24"/>
+          <w:szCs w:val="24"/>
+        </w:rPr>
+        <w:t xml:space="preserve"> semanas)</w:t>
+      </w:r>
+      <w:r>
+        <w:rPr>
+          <w:b/>
+          <w:bCs/>
+          <w:sz w:val="24"/>
+          <w:szCs w:val="24"/>
+        </w:rPr>
+        <w:t>:</w:t>
+      </w:r>
+      <w:r>
+        <w:rPr>
+          <w:b/>
+          <w:bCs/>
+          <w:sz w:val="24"/>
+          <w:szCs w:val="24"/>
+        </w:rPr>
+        <w:t xml:space="preserve"> </w:t>
+      </w:r>
+      <w:r>
+        <w:rPr>
+          <w:sz w:val="24"/>
+          <w:szCs w:val="24"/>
+        </w:rPr>
+        <w:t>Gestão dos funcionários, seus salários</w:t>
+      </w:r>
+      <w:r>
+        <w:rPr>
+          <w:sz w:val="24"/>
+          <w:szCs w:val="24"/>
+        </w:rPr>
+        <w:t xml:space="preserve">, </w:t>
+      </w:r>
+      <w:r>
+        <w:rPr>
+          <w:sz w:val="24"/>
+          <w:szCs w:val="24"/>
+        </w:rPr>
+        <w:t>horários</w:t>
+      </w:r>
+      <w:r>
+        <w:rPr>
+          <w:sz w:val="24"/>
+          <w:szCs w:val="24"/>
+        </w:rPr>
+        <w:t xml:space="preserve"> e atividades que desempenham</w:t>
+      </w:r>
+      <w:r>
+        <w:rPr>
+          <w:sz w:val="24"/>
+          <w:szCs w:val="24"/>
+        </w:rPr>
+        <w:t>.</w:t>
+      </w:r>
+    </w:p>
+    <w:p>
+      <w:pPr>
+        <w:pStyle w:val="PargrafodaLista"/>
+        <w:numPr>
+          <w:ilvl w:val="0"/>
+          <w:numId w:val="2"/>
+        </w:numPr>
+        <w:ind w:left="284" w:firstLine="0"/>
+        <w:jc w:val="both"/>
+        <w:rPr>
+          <w:sz w:val="24"/>
+          <w:szCs w:val="24"/>
+        </w:rPr>
+      </w:pPr>
+      <w:r>
+        <w:rPr>
+          <w:b/>
+          <w:bCs/>
+          <w:sz w:val="24"/>
+          <w:szCs w:val="24"/>
+        </w:rPr>
+        <w:t xml:space="preserve">Sprint (Previsão – </w:t>
+      </w:r>
+      <w:r>
+        <w:rPr>
+          <w:b/>
+          <w:bCs/>
+          <w:sz w:val="24"/>
+          <w:szCs w:val="24"/>
+        </w:rPr>
+        <w:t>4</w:t>
+      </w:r>
+      <w:r>
+        <w:rPr>
+          <w:b/>
+          <w:bCs/>
+          <w:sz w:val="24"/>
+          <w:szCs w:val="24"/>
+        </w:rPr>
+        <w:t xml:space="preserve"> semanas)</w:t>
+      </w:r>
+      <w:r>
+        <w:rPr>
+          <w:b/>
+          <w:bCs/>
+          <w:sz w:val="24"/>
+          <w:szCs w:val="24"/>
+        </w:rPr>
+        <w:t>:</w:t>
+      </w:r>
+      <w:r>
+        <w:rPr>
+          <w:b/>
+          <w:bCs/>
+          <w:sz w:val="24"/>
+          <w:szCs w:val="24"/>
+        </w:rPr>
+        <w:t xml:space="preserve"> </w:t>
+      </w:r>
+      <w:r>
+        <w:rPr>
+          <w:sz w:val="24"/>
+          <w:szCs w:val="24"/>
+        </w:rPr>
+        <w:t>Gerenciamento das propagandas</w:t>
+      </w:r>
+      <w:r>
+        <w:rPr>
+          <w:sz w:val="24"/>
+          <w:szCs w:val="24"/>
+        </w:rPr>
+        <w:t xml:space="preserve"> / </w:t>
+      </w:r>
+      <w:r>
+        <w:rPr>
+          <w:sz w:val="24"/>
+          <w:szCs w:val="24"/>
+        </w:rPr>
+        <w:t>trailers</w:t>
+      </w:r>
+      <w:r>
+        <w:rPr>
+          <w:sz w:val="24"/>
+          <w:szCs w:val="24"/>
+        </w:rPr>
+        <w:t xml:space="preserve"> e a programação das mesmas para cada </w:t>
+      </w:r>
+      <w:r>
+        <w:rPr>
+          <w:sz w:val="24"/>
+          <w:szCs w:val="24"/>
+        </w:rPr>
+        <w:t>sessão</w:t>
+      </w:r>
+      <w:r>
+        <w:rPr>
+          <w:sz w:val="24"/>
+          <w:szCs w:val="24"/>
+        </w:rPr>
+        <w:t>.</w:t>
+      </w:r>
+    </w:p>
+    <w:p>
+      <w:pPr>
+        <w:pStyle w:val="PargrafodaLista"/>
+        <w:numPr>
+          <w:ilvl w:val="0"/>
+          <w:numId w:val="2"/>
+        </w:numPr>
+        <w:ind w:left="284" w:firstLine="0"/>
+        <w:jc w:val="both"/>
+        <w:rPr>
+          <w:sz w:val="24"/>
+          <w:szCs w:val="24"/>
+        </w:rPr>
+      </w:pPr>
+      <w:r>
+        <w:rPr>
+          <w:b/>
+          <w:bCs/>
+          <w:sz w:val="24"/>
+          <w:szCs w:val="24"/>
+        </w:rPr>
+        <w:t xml:space="preserve">Sprint (Previsão – </w:t>
+      </w:r>
+      <w:r>
+        <w:rPr>
+          <w:b/>
+          <w:bCs/>
+          <w:sz w:val="24"/>
+          <w:szCs w:val="24"/>
+        </w:rPr>
+        <w:t>4</w:t>
+      </w:r>
+      <w:r>
+        <w:rPr>
+          <w:b/>
+          <w:bCs/>
+          <w:sz w:val="24"/>
+          <w:szCs w:val="24"/>
+        </w:rPr>
+        <w:t xml:space="preserve"> semanas)</w:t>
+      </w:r>
+      <w:r>
+        <w:rPr>
+          <w:b/>
+          <w:bCs/>
+          <w:sz w:val="24"/>
+          <w:szCs w:val="24"/>
+        </w:rPr>
+        <w:t>:</w:t>
+      </w:r>
+      <w:r>
+        <w:rPr>
+          <w:b/>
+          <w:bCs/>
+          <w:sz w:val="24"/>
+          <w:szCs w:val="24"/>
+        </w:rPr>
+        <w:t xml:space="preserve"> </w:t>
+      </w:r>
+      <w:r>
+        <w:rPr>
+          <w:sz w:val="24"/>
+          <w:szCs w:val="24"/>
+        </w:rPr>
+        <w:t>Implementação do serviço de venda de ingressos e retirada dos mesmos</w:t>
+      </w:r>
+      <w:r>
+        <w:rPr>
+          <w:sz w:val="24"/>
+          <w:szCs w:val="24"/>
+        </w:rPr>
+        <w:t xml:space="preserve"> </w:t>
+      </w:r>
+      <w:r>
+        <w:rPr>
+          <w:sz w:val="24"/>
+          <w:szCs w:val="24"/>
+        </w:rPr>
+        <w:t>com a sessão e tipo de pagamento.</w:t>
+      </w:r>
+    </w:p>
+    <w:p>
+      <w:pPr>
+        <w:pStyle w:val="PargrafodaLista"/>
+        <w:numPr>
+          <w:ilvl w:val="0"/>
+          <w:numId w:val="2"/>
+        </w:numPr>
+        <w:ind w:left="284" w:firstLine="0"/>
+        <w:jc w:val="both"/>
+        <w:rPr>
+          <w:sz w:val="24"/>
+          <w:szCs w:val="24"/>
+        </w:rPr>
+      </w:pPr>
+      <w:r>
+        <w:rPr>
+          <w:b/>
+          <w:bCs/>
+          <w:sz w:val="24"/>
+          <w:szCs w:val="24"/>
+        </w:rPr>
+        <w:t xml:space="preserve">Sprint (Previsão – </w:t>
+      </w:r>
+      <w:r>
+        <w:rPr>
+          <w:b/>
+          <w:bCs/>
+          <w:sz w:val="24"/>
+          <w:szCs w:val="24"/>
+        </w:rPr>
+        <w:t>2</w:t>
+      </w:r>
+      <w:r>
+        <w:rPr>
+          <w:b/>
+          <w:bCs/>
+          <w:sz w:val="24"/>
+          <w:szCs w:val="24"/>
+        </w:rPr>
+        <w:t xml:space="preserve"> semanas)</w:t>
+      </w:r>
+      <w:r>
+        <w:rPr>
+          <w:b/>
+          <w:bCs/>
+          <w:sz w:val="24"/>
+          <w:szCs w:val="24"/>
+        </w:rPr>
+        <w:t>:</w:t>
+      </w:r>
+      <w:r>
+        <w:rPr>
+          <w:b/>
+          <w:bCs/>
+          <w:sz w:val="24"/>
+          <w:szCs w:val="24"/>
+        </w:rPr>
+        <w:t xml:space="preserve"> </w:t>
+      </w:r>
+      <w:r>
+        <w:rPr>
+          <w:sz w:val="24"/>
+          <w:szCs w:val="24"/>
+        </w:rPr>
+        <w:t>Gerenciamento de relatório com gastos, vendas e funcionários envolvidos em cada sessão / horário.</w:t>
+      </w:r>
+    </w:p>
+    <w:p>
+      <w:pPr>
+        <w:pStyle w:val="PargrafodaLista"/>
+        <w:numPr>
+          <w:ilvl w:val="0"/>
+          <w:numId w:val="1"/>
+        </w:numPr>
         <w:rPr>
           <w:sz w:val="28"/>
           <w:szCs w:val="28"/>
         </w:rPr>
       </w:pPr>
-    </w:p>
-    <w:p>
-      <w:pPr>
-        <w:pStyle w:val="PargrafodaLista"/>
+      <w:r>
         <w:rPr>
           <w:sz w:val="28"/>
           <w:szCs w:val="28"/>
         </w:rPr>
-      </w:pPr>
+        <w:lastRenderedPageBreak/>
+        <w:t>PREVISÕES PRAZO E CUSTO</w:t>
+      </w:r>
+    </w:p>
+    <w:p>
+      <w:pPr>
+        <w:pStyle w:val="PargrafodaLista"/>
+        <w:rPr>
+          <w:sz w:val="24"/>
+          <w:szCs w:val="24"/>
+        </w:rPr>
+      </w:pPr>
+    </w:p>
+    <w:p>
+      <w:pPr>
+        <w:pStyle w:val="PargrafodaLista"/>
+        <w:ind w:left="0" w:firstLine="284"/>
+        <w:jc w:val="both"/>
+        <w:rPr>
+          <w:sz w:val="24"/>
+          <w:szCs w:val="24"/>
+        </w:rPr>
+      </w:pPr>
+      <w:r>
+        <w:rPr>
+          <w:sz w:val="24"/>
+          <w:szCs w:val="24"/>
+        </w:rPr>
+        <w:t xml:space="preserve">Como definido com os ciclos na etapa anterior, a previsão de conclusão do projeto é de 23 semanas ou </w:t>
+      </w:r>
+      <w:r>
+        <w:rPr>
+          <w:sz w:val="24"/>
+          <w:szCs w:val="24"/>
+        </w:rPr>
+        <w:t>115 dias</w:t>
+      </w:r>
+      <w:r>
+        <w:rPr>
+          <w:sz w:val="24"/>
+          <w:szCs w:val="24"/>
+        </w:rPr>
+        <w:t xml:space="preserve"> (considerando o tempo de avaliação e correção dos ciclos). Como o projeto é definido diretamente para um cliente</w:t>
+      </w:r>
+      <w:r>
+        <w:rPr>
+          <w:sz w:val="24"/>
+          <w:szCs w:val="24"/>
+        </w:rPr>
+        <w:t>, o mesmo detém os direitos autorais do software.</w:t>
+      </w:r>
+    </w:p>
+    <w:p>
+      <w:pPr>
+        <w:pStyle w:val="PargrafodaLista"/>
+        <w:ind w:left="0" w:firstLine="284"/>
+        <w:jc w:val="both"/>
+        <w:rPr>
+          <w:sz w:val="24"/>
+          <w:szCs w:val="24"/>
+        </w:rPr>
+      </w:pPr>
+      <w:r>
+        <w:rPr>
+          <w:sz w:val="24"/>
+          <w:szCs w:val="24"/>
+        </w:rPr>
+        <w:t xml:space="preserve">Considerando </w:t>
+      </w:r>
+      <w:r>
+        <w:rPr>
+          <w:sz w:val="24"/>
+          <w:szCs w:val="24"/>
+        </w:rPr>
+        <w:t>como salário de um SCRUM Master R$ 8000</w:t>
+      </w:r>
+      <w:r>
+        <w:rPr>
+          <w:sz w:val="24"/>
+          <w:szCs w:val="24"/>
+        </w:rPr>
+        <w:t>,</w:t>
+      </w:r>
+      <w:r>
+        <w:rPr>
+          <w:sz w:val="24"/>
+          <w:szCs w:val="24"/>
+        </w:rPr>
+        <w:t>00 e DEV de R$ 3000</w:t>
+      </w:r>
+      <w:r>
+        <w:rPr>
+          <w:sz w:val="24"/>
+          <w:szCs w:val="24"/>
+        </w:rPr>
+        <w:t>,</w:t>
+      </w:r>
+      <w:r>
+        <w:rPr>
+          <w:sz w:val="24"/>
+          <w:szCs w:val="24"/>
+        </w:rPr>
+        <w:t>00.</w:t>
+      </w:r>
+    </w:p>
+    <w:p>
+      <w:pPr>
+        <w:pStyle w:val="PargrafodaLista"/>
+        <w:ind w:left="0" w:firstLine="284"/>
+        <w:jc w:val="both"/>
+        <w:rPr>
+          <w:sz w:val="24"/>
+          <w:szCs w:val="24"/>
+        </w:rPr>
+      </w:pPr>
+    </w:p>
+    <w:p>
+      <w:pPr>
+        <w:pStyle w:val="PargrafodaLista"/>
+        <w:ind w:left="0" w:firstLine="284"/>
+        <w:jc w:val="both"/>
+        <w:rPr>
+          <w:sz w:val="24"/>
+          <w:szCs w:val="24"/>
+        </w:rPr>
+      </w:pPr>
+      <w:r>
+        <w:rPr>
+          <w:sz w:val="24"/>
+          <w:szCs w:val="24"/>
+        </w:rPr>
+        <w:t xml:space="preserve">SCRUM </w:t>
+      </w:r>
+      <w:r>
+        <w:rPr>
+          <w:sz w:val="24"/>
+          <w:szCs w:val="24"/>
+        </w:rPr>
+        <w:t>Master: Custos de R$ 16000</w:t>
+      </w:r>
+      <w:r>
+        <w:rPr>
+          <w:sz w:val="24"/>
+          <w:szCs w:val="24"/>
+        </w:rPr>
+        <w:t>,</w:t>
+      </w:r>
+      <w:r>
+        <w:rPr>
+          <w:sz w:val="24"/>
+          <w:szCs w:val="24"/>
+        </w:rPr>
+        <w:t>00</w:t>
+      </w:r>
+    </w:p>
+    <w:p>
+      <w:pPr>
+        <w:pStyle w:val="PargrafodaLista"/>
+        <w:numPr>
+          <w:ilvl w:val="0"/>
+          <w:numId w:val="1"/>
+        </w:numPr>
+        <w:ind w:left="426" w:firstLine="141"/>
+        <w:jc w:val="both"/>
+        <w:rPr>
+          <w:sz w:val="24"/>
+          <w:szCs w:val="24"/>
+        </w:rPr>
+      </w:pPr>
+      <w:r>
+        <w:rPr>
+          <w:sz w:val="24"/>
+          <w:szCs w:val="24"/>
+        </w:rPr>
+        <w:t xml:space="preserve">Valor da hora: 16000 </w:t>
+      </w:r>
+      <w:r>
+        <w:rPr>
+          <w:sz w:val="24"/>
+          <w:szCs w:val="24"/>
+        </w:rPr>
+        <w:t>/ 176 (4,5 *8 horas por semana)</w:t>
+      </w:r>
+      <w:r>
+        <w:rPr>
+          <w:sz w:val="24"/>
+          <w:szCs w:val="24"/>
+        </w:rPr>
+        <w:t xml:space="preserve"> = </w:t>
+      </w:r>
+      <w:r>
+        <w:rPr>
+          <w:sz w:val="24"/>
+          <w:szCs w:val="24"/>
+        </w:rPr>
+        <w:t>R$90,90</w:t>
+      </w:r>
+    </w:p>
+    <w:p>
+      <w:pPr>
+        <w:pStyle w:val="PargrafodaLista"/>
+        <w:ind w:left="0" w:firstLine="284"/>
+        <w:jc w:val="both"/>
+        <w:rPr>
+          <w:sz w:val="24"/>
+          <w:szCs w:val="24"/>
+        </w:rPr>
+      </w:pPr>
+      <w:r>
+        <w:rPr>
+          <w:sz w:val="24"/>
+          <w:szCs w:val="24"/>
+        </w:rPr>
+        <w:t>DEV</w:t>
+      </w:r>
+      <w:r>
+        <w:rPr>
+          <w:sz w:val="24"/>
+          <w:szCs w:val="24"/>
+        </w:rPr>
+        <w:t xml:space="preserve">: Custos de R$ </w:t>
+      </w:r>
+      <w:r>
+        <w:rPr>
+          <w:sz w:val="24"/>
+          <w:szCs w:val="24"/>
+        </w:rPr>
+        <w:t>6000,0</w:t>
+      </w:r>
+      <w:r>
+        <w:rPr>
+          <w:sz w:val="24"/>
+          <w:szCs w:val="24"/>
+        </w:rPr>
+        <w:t>0</w:t>
+      </w:r>
+    </w:p>
+    <w:p>
+      <w:pPr>
+        <w:pStyle w:val="PargrafodaLista"/>
+        <w:numPr>
+          <w:ilvl w:val="0"/>
+          <w:numId w:val="1"/>
+        </w:numPr>
+        <w:ind w:left="426" w:firstLine="141"/>
+        <w:jc w:val="both"/>
+        <w:rPr>
+          <w:sz w:val="24"/>
+          <w:szCs w:val="24"/>
+        </w:rPr>
+      </w:pPr>
+      <w:r>
+        <w:rPr>
+          <w:sz w:val="24"/>
+          <w:szCs w:val="24"/>
+        </w:rPr>
+        <w:t xml:space="preserve">Valor da hora: </w:t>
+      </w:r>
+      <w:r>
+        <w:rPr>
+          <w:sz w:val="24"/>
+          <w:szCs w:val="24"/>
+        </w:rPr>
+        <w:t>6000</w:t>
+      </w:r>
+      <w:r>
+        <w:rPr>
+          <w:sz w:val="24"/>
+          <w:szCs w:val="24"/>
+        </w:rPr>
+        <w:t xml:space="preserve"> </w:t>
+      </w:r>
+      <w:r>
+        <w:rPr>
+          <w:sz w:val="24"/>
+          <w:szCs w:val="24"/>
+        </w:rPr>
+        <w:t>/ 176 (4,5 *8 horas por semana)</w:t>
+      </w:r>
+      <w:r>
+        <w:rPr>
+          <w:sz w:val="24"/>
+          <w:szCs w:val="24"/>
+        </w:rPr>
+        <w:t xml:space="preserve"> = R$</w:t>
+      </w:r>
+      <w:r>
+        <w:rPr>
+          <w:sz w:val="24"/>
+          <w:szCs w:val="24"/>
+        </w:rPr>
+        <w:t>34,00</w:t>
+      </w:r>
+    </w:p>
+    <w:p>
+      <w:pPr>
+        <w:pStyle w:val="PargrafodaLista"/>
+        <w:ind w:left="0" w:firstLine="284"/>
+        <w:jc w:val="both"/>
+        <w:rPr>
+          <w:sz w:val="24"/>
+          <w:szCs w:val="24"/>
+        </w:rPr>
+      </w:pPr>
+      <w:r>
+        <w:rPr>
+          <w:sz w:val="24"/>
+          <w:szCs w:val="24"/>
+        </w:rPr>
+        <w:t>Empresa -custos fixos (20%) + lucratividade (30%) = + 50%</w:t>
+      </w:r>
+      <w:r>
+        <w:rPr>
+          <w:sz w:val="24"/>
+          <w:szCs w:val="24"/>
+        </w:rPr>
+        <w:tab/>
+      </w:r>
     </w:p>
     <w:p>
       <w:pPr>
@@ -1496,6 +2523,95 @@
     <w:p>
       <w:pPr>
         <w:pStyle w:val="PargrafodaLista"/>
+        <w:ind w:left="0" w:firstLine="284"/>
+        <w:jc w:val="both"/>
+        <w:rPr>
+          <w:sz w:val="24"/>
+          <w:szCs w:val="24"/>
+        </w:rPr>
+      </w:pPr>
+      <w:r>
+        <w:rPr>
+          <w:sz w:val="24"/>
+          <w:szCs w:val="24"/>
+        </w:rPr>
+        <w:t>Valor do projeto</w:t>
+      </w:r>
+    </w:p>
+    <w:p>
+      <w:pPr>
+        <w:pStyle w:val="PargrafodaLista"/>
+        <w:numPr>
+          <w:ilvl w:val="0"/>
+          <w:numId w:val="1"/>
+        </w:numPr>
+        <w:ind w:left="426" w:firstLine="141"/>
+        <w:jc w:val="both"/>
+        <w:rPr>
+          <w:sz w:val="24"/>
+          <w:szCs w:val="24"/>
+        </w:rPr>
+      </w:pPr>
+      <w:r>
+        <w:rPr>
+          <w:sz w:val="24"/>
+          <w:szCs w:val="24"/>
+        </w:rPr>
+        <w:t xml:space="preserve"> 115 dias *8 horas * [(90,90 * 1,5) + 4(34 * 1,5)] </w:t>
+      </w:r>
+    </w:p>
+    <w:p>
+      <w:pPr>
+        <w:pStyle w:val="PargrafodaLista"/>
+        <w:ind w:left="0" w:firstLine="284"/>
+        <w:jc w:val="both"/>
+        <w:rPr>
+          <w:sz w:val="32"/>
+          <w:szCs w:val="32"/>
+        </w:rPr>
+      </w:pPr>
+    </w:p>
+    <w:p>
+      <w:pPr>
+        <w:pStyle w:val="PargrafodaLista"/>
+        <w:ind w:left="0" w:firstLine="284"/>
+        <w:jc w:val="center"/>
+        <w:rPr>
+          <w:sz w:val="32"/>
+          <w:szCs w:val="32"/>
+        </w:rPr>
+      </w:pPr>
+      <w:r>
+        <w:rPr>
+          <w:sz w:val="32"/>
+          <w:szCs w:val="32"/>
+        </w:rPr>
+        <w:t xml:space="preserve">VALOR TOTAL </w:t>
+      </w:r>
+      <w:r>
+        <w:rPr>
+          <w:sz w:val="32"/>
+          <w:szCs w:val="32"/>
+        </w:rPr>
+        <w:t>= R$</w:t>
+      </w:r>
+      <w:r>
+        <w:rPr>
+          <w:sz w:val="32"/>
+          <w:szCs w:val="32"/>
+        </w:rPr>
+        <w:t>313.122</w:t>
+      </w:r>
+      <w:r>
+        <w:rPr>
+          <w:sz w:val="32"/>
+          <w:szCs w:val="32"/>
+        </w:rPr>
+        <w:t>,00</w:t>
+      </w:r>
+    </w:p>
+    <w:p>
+      <w:pPr>
         <w:rPr>
           <w:sz w:val="28"/>
           <w:szCs w:val="28"/>
@@ -1523,99 +2639,141 @@
     <w:p>
       <w:pPr>
         <w:pStyle w:val="PargrafodaLista"/>
-        <w:rPr>
-          <w:sz w:val="28"/>
-          <w:szCs w:val="28"/>
-        </w:rPr>
-      </w:pPr>
-    </w:p>
-    <w:p>
-      <w:pPr>
-        <w:pStyle w:val="PargrafodaLista"/>
-        <w:rPr>
-          <w:sz w:val="28"/>
-          <w:szCs w:val="28"/>
-        </w:rPr>
-      </w:pPr>
-    </w:p>
-    <w:p>
-      <w:pPr>
-        <w:pStyle w:val="PargrafodaLista"/>
-        <w:rPr>
-          <w:sz w:val="28"/>
-          <w:szCs w:val="28"/>
-        </w:rPr>
-      </w:pPr>
-    </w:p>
-    <w:p>
-      <w:pPr>
-        <w:pStyle w:val="PargrafodaLista"/>
-        <w:rPr>
-          <w:sz w:val="28"/>
-          <w:szCs w:val="28"/>
-        </w:rPr>
-      </w:pPr>
-    </w:p>
-    <w:p>
-      <w:pPr>
-        <w:pStyle w:val="PargrafodaLista"/>
-        <w:rPr>
-          <w:sz w:val="28"/>
-          <w:szCs w:val="28"/>
-        </w:rPr>
-      </w:pPr>
-      <w:hyperlink r:id="rId8" w:anchor="1" w:history="1">
-        <w:r>
-          <w:rPr>
-            <w:rStyle w:val="Hyperlink"/>
-            <w:sz w:val="28"/>
-            <w:szCs w:val="28"/>
-          </w:rPr>
-          <w:t>https://www.pontotel.com.br/metodologia-scrum/#1</w:t>
-        </w:r>
-      </w:hyperlink>
-    </w:p>
-    <w:p>
-      <w:pPr>
-        <w:pStyle w:val="PargrafodaLista"/>
-        <w:rPr>
-          <w:sz w:val="28"/>
-          <w:szCs w:val="28"/>
-        </w:rPr>
-      </w:pPr>
-      <w:hyperlink r:id="rId9" w:history="1">
-        <w:r>
-          <w:rPr>
-            <w:rStyle w:val="Hyperlink"/>
-            <w:sz w:val="28"/>
-            <w:szCs w:val="28"/>
-          </w:rPr>
-          <w:t>http://www.desenvolvimentoagil.com.br/scrum/</w:t>
-        </w:r>
-      </w:hyperlink>
-    </w:p>
-    <w:p>
-      <w:pPr>
-        <w:pStyle w:val="PargrafodaLista"/>
-        <w:rPr>
-          <w:sz w:val="28"/>
-          <w:szCs w:val="28"/>
-        </w:rPr>
-      </w:pPr>
-      <w:hyperlink r:id="rId10" w:anchor=":~:text=Scrum%20é%20uma%20das%20metodologias,bem%20delineados%20através%20dos%20Sprints" w:history="1">
-        <w:r>
-          <w:rPr>
-            <w:rStyle w:val="Hyperlink"/>
-            <w:sz w:val="28"/>
-            <w:szCs w:val="28"/>
-          </w:rPr>
-          <w:t>https://fia.com.br/blog/scrum/#:~:text=Scrum%20é%20uma%20das%20metodologias,bem%20delineados%20através%20dos%20Sprints</w:t>
-        </w:r>
-      </w:hyperlink>
-      <w:r>
-        <w:rPr>
-          <w:sz w:val="28"/>
-          <w:szCs w:val="28"/>
+        <w:ind w:left="0" w:firstLine="284"/>
+        <w:jc w:val="both"/>
+        <w:rPr>
+          <w:sz w:val="32"/>
+          <w:szCs w:val="32"/>
+        </w:rPr>
+      </w:pPr>
+      <w:r>
+        <w:rPr>
+          <w:sz w:val="32"/>
+          <w:szCs w:val="32"/>
+        </w:rPr>
+        <w:t xml:space="preserve">Referências </w:t>
+      </w:r>
+    </w:p>
+    <w:p>
+      <w:pPr>
+        <w:pStyle w:val="PargrafodaLista"/>
+        <w:ind w:left="0" w:firstLine="284"/>
+        <w:jc w:val="both"/>
+        <w:rPr>
+          <w:sz w:val="32"/>
+          <w:szCs w:val="32"/>
+        </w:rPr>
+      </w:pPr>
+    </w:p>
+    <w:p>
+      <w:pPr>
+        <w:pStyle w:val="PargrafodaLista"/>
+        <w:ind w:left="0"/>
+        <w:jc w:val="both"/>
+        <w:rPr>
+          <w:sz w:val="20"/>
+          <w:szCs w:val="20"/>
+        </w:rPr>
+      </w:pPr>
+      <w:proofErr w:type="spellStart"/>
+      <w:r>
+        <w:rPr>
+          <w:sz w:val="20"/>
+          <w:szCs w:val="20"/>
+        </w:rPr>
+        <w:t>Pontotel</w:t>
+      </w:r>
+      <w:proofErr w:type="spellEnd"/>
+      <w:r>
+        <w:rPr>
+          <w:sz w:val="20"/>
+          <w:szCs w:val="20"/>
+        </w:rPr>
+        <w:t xml:space="preserve">. </w:t>
+      </w:r>
+      <w:r>
+        <w:rPr>
+          <w:sz w:val="20"/>
+          <w:szCs w:val="20"/>
+        </w:rPr>
+        <w:t>“</w:t>
+      </w:r>
+      <w:r>
+        <w:rPr>
+          <w:sz w:val="20"/>
+          <w:szCs w:val="20"/>
+        </w:rPr>
+        <w:t>Entenda o conceito da Metodologia Scrum, e veja como ela pode auxiliar na sua gestão de projetos!</w:t>
+      </w:r>
+      <w:r>
+        <w:rPr>
+          <w:sz w:val="20"/>
+          <w:szCs w:val="20"/>
+        </w:rPr>
+        <w:t xml:space="preserve">” - </w:t>
+      </w:r>
+      <w:r>
+        <w:rPr>
+          <w:sz w:val="20"/>
+          <w:szCs w:val="20"/>
+        </w:rPr>
+        <w:t>Disponível em: &lt;</w:t>
+      </w:r>
+      <w:r>
+        <w:rPr>
+          <w:sz w:val="20"/>
+          <w:szCs w:val="20"/>
+        </w:rPr>
+        <w:t>https://www.pontotel.com.br/metodologia-</w:t>
+      </w:r>
+      <w:proofErr w:type="spellStart"/>
+      <w:r>
+        <w:rPr>
+          <w:sz w:val="20"/>
+          <w:szCs w:val="20"/>
+        </w:rPr>
+        <w:t>scrum</w:t>
+      </w:r>
+      <w:proofErr w:type="spellEnd"/>
+      <w:r>
+        <w:rPr>
+          <w:sz w:val="20"/>
+          <w:szCs w:val="20"/>
+        </w:rPr>
+        <w:t>/#1</w:t>
+      </w:r>
+      <w:r>
+        <w:rPr>
+          <w:sz w:val="20"/>
+          <w:szCs w:val="20"/>
+        </w:rPr>
+        <w:t xml:space="preserve">&gt;. Acesso em: </w:t>
+      </w:r>
+      <w:r>
+        <w:rPr>
+          <w:sz w:val="20"/>
+          <w:szCs w:val="20"/>
+        </w:rPr>
+        <w:t>22 maio</w:t>
+      </w:r>
+      <w:r>
+        <w:rPr>
+          <w:sz w:val="20"/>
+          <w:szCs w:val="20"/>
+        </w:rPr>
+        <w:t>. 20</w:t>
+      </w:r>
+      <w:r>
+        <w:rPr>
+          <w:sz w:val="20"/>
+          <w:szCs w:val="20"/>
+        </w:rPr>
+        <w:t>22</w:t>
+      </w:r>
+      <w:r>
+        <w:rPr>
+          <w:sz w:val="20"/>
+          <w:szCs w:val="20"/>
         </w:rPr>
         <w:t>.</w:t>
       </w:r>
@@ -1623,58 +2781,317 @@
     <w:p>
       <w:pPr>
         <w:pStyle w:val="PargrafodaLista"/>
-        <w:rPr>
-          <w:sz w:val="28"/>
-          <w:szCs w:val="28"/>
-        </w:rPr>
-      </w:pPr>
-      <w:hyperlink r:id="rId11" w:history="1">
-        <w:r>
-          <w:rPr>
-            <w:rStyle w:val="Hyperlink"/>
-            <w:sz w:val="28"/>
-            <w:szCs w:val="28"/>
-          </w:rPr>
-          <w:t>https://artia.com/blog/certificacoes-scrum/</w:t>
-        </w:r>
-      </w:hyperlink>
-    </w:p>
-    <w:p>
-      <w:pPr>
-        <w:pStyle w:val="PargrafodaLista"/>
-        <w:rPr>
-          <w:sz w:val="28"/>
-          <w:szCs w:val="28"/>
-        </w:rPr>
-      </w:pPr>
-      <w:hyperlink r:id="rId12" w:history="1">
-        <w:r>
-          <w:rPr>
-            <w:rStyle w:val="Hyperlink"/>
-            <w:sz w:val="28"/>
-            <w:szCs w:val="28"/>
-          </w:rPr>
-          <w:t>https://www.ieepeducacao.com.br/certificacao-scrum/</w:t>
-        </w:r>
-      </w:hyperlink>
-    </w:p>
-    <w:p>
-      <w:pPr>
-        <w:pStyle w:val="PargrafodaLista"/>
-        <w:rPr>
-          <w:sz w:val="28"/>
-          <w:szCs w:val="28"/>
-        </w:rPr>
-      </w:pPr>
-    </w:p>
-    <w:p>
-      <w:pPr>
-        <w:pStyle w:val="PargrafodaLista"/>
-        <w:rPr>
-          <w:sz w:val="28"/>
-          <w:szCs w:val="28"/>
-        </w:rPr>
-      </w:pPr>
+        <w:ind w:left="0"/>
+        <w:jc w:val="both"/>
+        <w:rPr>
+          <w:sz w:val="20"/>
+          <w:szCs w:val="20"/>
+        </w:rPr>
+      </w:pPr>
+    </w:p>
+    <w:p>
+      <w:pPr>
+        <w:pStyle w:val="PargrafodaLista"/>
+        <w:ind w:left="0"/>
+        <w:jc w:val="both"/>
+        <w:rPr>
+          <w:sz w:val="20"/>
+          <w:szCs w:val="20"/>
+        </w:rPr>
+      </w:pPr>
+      <w:proofErr w:type="spellStart"/>
+      <w:r>
+        <w:rPr>
+          <w:sz w:val="20"/>
+          <w:szCs w:val="20"/>
+        </w:rPr>
+        <w:t>D</w:t>
+      </w:r>
+      <w:r>
+        <w:rPr>
+          <w:sz w:val="20"/>
+          <w:szCs w:val="20"/>
+        </w:rPr>
+        <w:t>esenvolvimentoagil</w:t>
+      </w:r>
+      <w:proofErr w:type="spellEnd"/>
+      <w:r>
+        <w:rPr>
+          <w:sz w:val="20"/>
+          <w:szCs w:val="20"/>
+        </w:rPr>
+        <w:t>. “SCRUM” - Disponível em: &lt;http://www.desenvolvimentoagil.com.br/</w:t>
+      </w:r>
+      <w:proofErr w:type="spellStart"/>
+      <w:r>
+        <w:rPr>
+          <w:sz w:val="20"/>
+          <w:szCs w:val="20"/>
+        </w:rPr>
+        <w:t>scrum</w:t>
+      </w:r>
+      <w:proofErr w:type="spellEnd"/>
+      <w:r>
+        <w:rPr>
+          <w:sz w:val="20"/>
+          <w:szCs w:val="20"/>
+        </w:rPr>
+        <w:t>/&gt;. Acesso em: 22 maio. 2022.</w:t>
+      </w:r>
+    </w:p>
+    <w:p>
+      <w:pPr>
+        <w:pStyle w:val="PargrafodaLista"/>
+        <w:ind w:left="0"/>
+        <w:jc w:val="both"/>
+        <w:rPr>
+          <w:sz w:val="20"/>
+          <w:szCs w:val="20"/>
+        </w:rPr>
+      </w:pPr>
+    </w:p>
+    <w:p>
+      <w:pPr>
+        <w:pStyle w:val="PargrafodaLista"/>
+        <w:ind w:left="0"/>
+        <w:jc w:val="both"/>
+        <w:rPr>
+          <w:sz w:val="20"/>
+          <w:szCs w:val="20"/>
+        </w:rPr>
+      </w:pPr>
+      <w:r>
+        <w:rPr>
+          <w:sz w:val="20"/>
+          <w:szCs w:val="20"/>
+        </w:rPr>
+        <w:t xml:space="preserve">Fia Business </w:t>
+      </w:r>
+      <w:proofErr w:type="spellStart"/>
+      <w:r>
+        <w:rPr>
+          <w:sz w:val="20"/>
+          <w:szCs w:val="20"/>
+        </w:rPr>
+        <w:t>School</w:t>
+      </w:r>
+      <w:proofErr w:type="spellEnd"/>
+      <w:r>
+        <w:rPr>
+          <w:sz w:val="20"/>
+          <w:szCs w:val="20"/>
+        </w:rPr>
+        <w:t>. “</w:t>
+      </w:r>
+      <w:r>
+        <w:rPr>
+          <w:sz w:val="20"/>
+          <w:szCs w:val="20"/>
+        </w:rPr>
+        <w:t>SCRUM:</w:t>
+      </w:r>
+      <w:r>
+        <w:rPr>
+          <w:sz w:val="20"/>
+          <w:szCs w:val="20"/>
+        </w:rPr>
+        <w:t xml:space="preserve"> o que é e como aplicar a metodologia ágil para gestão?” - Disponível em: &lt;https://fia.com.br/blog/scrum/#:~:text=Scrum%20é%20uma%20das%20metodologias,bem%20delineados%20através%20dos%20Sprints.&gt;. Acesso em: 2</w:t>
+      </w:r>
+      <w:r>
+        <w:rPr>
+          <w:sz w:val="20"/>
+          <w:szCs w:val="20"/>
+        </w:rPr>
+        <w:t>3</w:t>
+      </w:r>
+      <w:r>
+        <w:rPr>
+          <w:sz w:val="20"/>
+          <w:szCs w:val="20"/>
+        </w:rPr>
+        <w:t xml:space="preserve"> maio. 2022.</w:t>
+      </w:r>
+    </w:p>
+    <w:p>
+      <w:pPr>
+        <w:pStyle w:val="PargrafodaLista"/>
+        <w:ind w:left="0" w:firstLine="284"/>
+        <w:jc w:val="both"/>
+        <w:rPr>
+          <w:sz w:val="20"/>
+          <w:szCs w:val="20"/>
+        </w:rPr>
+      </w:pPr>
+    </w:p>
+    <w:p>
+      <w:pPr>
+        <w:pStyle w:val="PargrafodaLista"/>
+        <w:ind w:left="0"/>
+        <w:jc w:val="both"/>
+        <w:rPr>
+          <w:sz w:val="20"/>
+          <w:szCs w:val="20"/>
+        </w:rPr>
+      </w:pPr>
+      <w:proofErr w:type="spellStart"/>
+      <w:r>
+        <w:rPr>
+          <w:sz w:val="20"/>
+          <w:szCs w:val="20"/>
+        </w:rPr>
+        <w:t>Artia</w:t>
+      </w:r>
+      <w:proofErr w:type="spellEnd"/>
+      <w:r>
+        <w:rPr>
+          <w:sz w:val="20"/>
+          <w:szCs w:val="20"/>
+        </w:rPr>
+        <w:t>. “Certificações SCRUM: conheça as 11 melhores e saiba qual escolher!” - Disponível em: &lt;https://artia.com/blog/</w:t>
+      </w:r>
+      <w:proofErr w:type="spellStart"/>
+      <w:r>
+        <w:rPr>
+          <w:sz w:val="20"/>
+          <w:szCs w:val="20"/>
+        </w:rPr>
+        <w:t>certificacoes-scrum</w:t>
+      </w:r>
+      <w:proofErr w:type="spellEnd"/>
+      <w:r>
+        <w:rPr>
+          <w:sz w:val="20"/>
+          <w:szCs w:val="20"/>
+        </w:rPr>
+        <w:t>/&gt;. Acesso em: 23 maio. 2022.</w:t>
+      </w:r>
+    </w:p>
+    <w:p>
+      <w:pPr>
+        <w:pStyle w:val="PargrafodaLista"/>
+        <w:ind w:left="0" w:firstLine="284"/>
+        <w:jc w:val="both"/>
+        <w:rPr>
+          <w:sz w:val="20"/>
+          <w:szCs w:val="20"/>
+        </w:rPr>
+      </w:pPr>
+    </w:p>
+    <w:p>
+      <w:pPr>
+        <w:pStyle w:val="PargrafodaLista"/>
+        <w:ind w:left="0"/>
+        <w:jc w:val="both"/>
+        <w:rPr>
+          <w:sz w:val="20"/>
+          <w:szCs w:val="20"/>
+        </w:rPr>
+      </w:pPr>
+      <w:proofErr w:type="spellStart"/>
+      <w:r>
+        <w:rPr>
+          <w:sz w:val="20"/>
+          <w:szCs w:val="20"/>
+        </w:rPr>
+        <w:t>Ieep</w:t>
+      </w:r>
+      <w:proofErr w:type="spellEnd"/>
+      <w:r>
+        <w:rPr>
+          <w:sz w:val="20"/>
+          <w:szCs w:val="20"/>
+        </w:rPr>
+        <w:t xml:space="preserve"> Educação</w:t>
+      </w:r>
+      <w:r>
+        <w:rPr>
+          <w:sz w:val="20"/>
+          <w:szCs w:val="20"/>
+        </w:rPr>
+        <w:t>. “Conheça as principais certificações em Scrum” - Disponível em: &lt;https://www.ieepeducacao.com.br/</w:t>
+      </w:r>
+      <w:proofErr w:type="spellStart"/>
+      <w:r>
+        <w:rPr>
+          <w:sz w:val="20"/>
+          <w:szCs w:val="20"/>
+        </w:rPr>
+        <w:t>certificacao-scrum</w:t>
+      </w:r>
+      <w:proofErr w:type="spellEnd"/>
+      <w:r>
+        <w:rPr>
+          <w:sz w:val="20"/>
+          <w:szCs w:val="20"/>
+        </w:rPr>
+        <w:t>/&gt;. Acesso em: 2</w:t>
+      </w:r>
+      <w:r>
+        <w:rPr>
+          <w:sz w:val="20"/>
+          <w:szCs w:val="20"/>
+        </w:rPr>
+        <w:t>4</w:t>
+      </w:r>
+      <w:r>
+        <w:rPr>
+          <w:sz w:val="20"/>
+          <w:szCs w:val="20"/>
+        </w:rPr>
+        <w:t xml:space="preserve"> maio. 2022.</w:t>
+      </w:r>
+    </w:p>
+    <w:p>
+      <w:pPr>
+        <w:pStyle w:val="PargrafodaLista"/>
+        <w:ind w:left="0"/>
+        <w:jc w:val="both"/>
+        <w:rPr>
+          <w:sz w:val="20"/>
+          <w:szCs w:val="20"/>
+        </w:rPr>
+      </w:pPr>
+    </w:p>
+    <w:p>
+      <w:pPr>
+        <w:pStyle w:val="PargrafodaLista"/>
+        <w:ind w:left="0"/>
+        <w:jc w:val="both"/>
+        <w:rPr>
+          <w:sz w:val="20"/>
+          <w:szCs w:val="20"/>
+        </w:rPr>
+      </w:pPr>
+      <w:proofErr w:type="spellStart"/>
+      <w:r>
+        <w:rPr>
+          <w:sz w:val="20"/>
+          <w:szCs w:val="20"/>
+        </w:rPr>
+        <w:t>Ieep</w:t>
+      </w:r>
+      <w:proofErr w:type="spellEnd"/>
+      <w:r>
+        <w:rPr>
+          <w:sz w:val="20"/>
+          <w:szCs w:val="20"/>
+        </w:rPr>
+        <w:t xml:space="preserve"> Educação. “O que é um Scrum Master?” - Disponível em: &lt;https://www.ieepeducacao.com.br/scrum-master/#:~:text=O%20papel%20do%20Scrum%20Master%20é%20garantir%20que%20o%20time,sobre%20o%20andamento%20do%20projeto&gt;. Acesso em: 2</w:t>
+      </w:r>
+      <w:r>
+        <w:rPr>
+          <w:sz w:val="20"/>
+          <w:szCs w:val="20"/>
+        </w:rPr>
+        <w:t xml:space="preserve">4 </w:t>
+      </w:r>
+      <w:r>
+        <w:rPr>
+          <w:sz w:val="20"/>
+          <w:szCs w:val="20"/>
+        </w:rPr>
+        <w:t>maio. 2022.</w:t>
+      </w:r>
     </w:p>
     <w:sectPr>
       <w:pgSz w:w="11906" w:h="16838"/>
@@ -1687,11 +3104,193 @@
 </file>
 
 <file path=word/numbering.xml><?xml version="1.0" encoding="utf-8"?>
-<w:numbering xmlns:wpc="http://schemas.microsoft.com/office/word/2010/wordprocessingCanvas" xmlns:cx="http://schemas.microsoft.com/office/drawing/2014/chartex" xmlns:cx1="http://schemas.microsoft.com/office/drawing/2015/9/8/chartex" xmlns:cx2="http://schemas.microsoft.com/office/drawing/2015/10/21/chartex" xmlns:cx3="http://schemas.microsoft.com/office/drawing/2016/5/9/chartex" xmlns:cx4="http://schemas.microsoft.com/office/drawing/2016/5/10/chartex" xmlns:cx5="http://schemas.microsoft.com/office/drawing/2016/5/11/chartex" xmlns:cx6="http://schemas.microsoft.com/office/drawing/2016/5/12/chartex" xmlns:cx7="http://schemas.microsoft.com/office/drawing/2016/5/13/chartex" xmlns:cx8="http://schemas.microsoft.com/office/drawing/2016/5/14/chartex" xmlns:mc="http://schemas.openxmlformats.org/markup-compatibility/2006" xmlns:aink="http://schemas.microsoft.com/office/drawing/2016/ink" xmlns:am3d="http://schemas.microsoft.com/office/drawing/2017/model3d" xmlns:o="urn:schemas-microsoft-com:office:office" xmlns:r="http://schemas.openxmlformats.org/officeDocument/2006/relationships" xmlns:m="http://schemas.openxmlformats.org/officeDocument/2006/math" xmlns:v="urn:schemas-microsoft-com:vml" xmlns:wp14="http://schemas.microsoft.com/office/word/2010/wordprocessingDrawing" xmlns:wp="http://schemas.openxmlformats.org/drawingml/2006/wordprocessingDrawing" xmlns:w10="urn:schemas-microsoft-com:office:word" xmlns:w="http://schemas.openxmlformats.org/wordprocessingml/2006/main" xmlns:w14="http://schemas.microsoft.com/office/word/2010/wordml" xmlns:w15="http://schemas.microsoft.com/office/word/2012/wordml" xmlns:w16cex="http://schemas.microsoft.com/office/word/2018/wordml/cex" xmlns:w16cid="http://schemas.microsoft.com/office/word/2016/wordml/cid" xmlns:w16="http://schemas.microsoft.com/office/word/2018/wordml" xmlns:w16sdtdh="http://schemas.microsoft.com/office/word/2020/wordml/sdtdatahash" xmlns:w16se="http://schemas.microsoft.com/office/word/2015/wordml/symex" xmlns:wpg="http://schemas.microsoft.com/office/word/2010/wordprocessingGroup" xmlns:wpi="http://schemas.microsoft.com/office/word/2010/wordprocessingInk" xmlns:wne="http://schemas.microsoft.com/office/word/2006/wordml" xmlns:wps="http://schemas.microsoft.com/office/word/2010/wordprocessingShape" mc:Ignorable="w14 w15 w16se w16cid w16 w16cex w16sdtdh wp14">
+<w:numbering xmlns:wpc="http://schemas.microsoft.com/office/word/2010/wordprocessingCanvas" xmlns:cx="http://schemas.microsoft.com/office/drawing/2014/chartex" xmlns:cx1="http://schemas.microsoft.com/office/drawing/2015/9/8/chartex" xmlns:cx2="http://schemas.microsoft.com/office/drawing/2015/10/21/chartex" xmlns:cx3="http://schemas.microsoft.com/office/drawing/2016/5/9/chartex" xmlns:cx4="http://schemas.microsoft.com/office/drawing/2016/5/10/chartex" xmlns:cx5="http://schemas.microsoft.com/office/drawing/2016/5/11/chartex" xmlns:cx6="http://schemas.microsoft.com/office/drawing/2016/5/12/chartex" xmlns:cx7="http://schemas.microsoft.com/office/drawing/2016/5/13/chartex" xmlns:cx8="http://schemas.microsoft.com/office/drawing/2016/5/14/chartex" xmlns:mc="http://schemas.openxmlformats.org/markup-compatibility/2006" xmlns:aink="http://schemas.microsoft.com/office/drawing/2016/ink" xmlns:am3d="http://schemas.microsoft.com/office/drawing/2017/model3d" xmlns:o="urn:schemas-microsoft-com:office:office" xmlns:oel="http://schemas.microsoft.com/office/2019/extlst" xmlns:r="http://schemas.openxmlformats.org/officeDocument/2006/relationships" xmlns:m="http://schemas.openxmlformats.org/officeDocument/2006/math" xmlns:v="urn:schemas-microsoft-com:vml" xmlns:wp14="http://schemas.microsoft.com/office/word/2010/wordprocessingDrawing" xmlns:wp="http://schemas.openxmlformats.org/drawingml/2006/wordprocessingDrawing" xmlns:w10="urn:schemas-microsoft-com:office:word" xmlns:w="http://schemas.openxmlformats.org/wordprocessingml/2006/main" xmlns:w14="http://schemas.microsoft.com/office/word/2010/wordml" xmlns:w15="http://schemas.microsoft.com/office/word/2012/wordml" xmlns:w16cex="http://schemas.microsoft.com/office/word/2018/wordml/cex" xmlns:w16cid="http://schemas.microsoft.com/office/word/2016/wordml/cid" xmlns:w16="http://schemas.microsoft.com/office/word/2018/wordml" xmlns:w16sdtdh="http://schemas.microsoft.com/office/word/2020/wordml/sdtdatahash" xmlns:w16se="http://schemas.microsoft.com/office/word/2015/wordml/symex" xmlns:wpg="http://schemas.microsoft.com/office/word/2010/wordprocessingGroup" xmlns:wpi="http://schemas.microsoft.com/office/word/2010/wordprocessingInk" xmlns:wne="http://schemas.microsoft.com/office/word/2006/wordml" xmlns:wps="http://schemas.microsoft.com/office/word/2010/wordprocessingShape" mc:Ignorable="w14 w15 w16se w16cid w16 w16cex w16sdtdh wp14">
   <w:abstractNum w:abstractNumId="0" w15:restartNumberingAfterBreak="0">
+    <w:nsid w:val="1FF002FD"/>
+    <w:multiLevelType w:val="hybridMultilevel"/>
+    <w:tmpl w:val="5950BA34"/>
+    <w:lvl w:ilvl="0" w:tplc="F0021DE0">
+      <w:start w:val="1"/>
+      <w:numFmt w:val="decimal"/>
+      <w:lvlText w:val="%1º."/>
+      <w:lvlJc w:val="left"/>
+      <w:pPr>
+        <w:ind w:left="1004" w:hanging="360"/>
+      </w:pPr>
+      <w:rPr>
+        <w:rFonts w:hint="default"/>
+        <w:b/>
+        <w:bCs/>
+      </w:rPr>
+    </w:lvl>
+    <w:lvl w:ilvl="1" w:tplc="04160019" w:tentative="1">
+      <w:start w:val="1"/>
+      <w:numFmt w:val="lowerLetter"/>
+      <w:lvlText w:val="%2."/>
+      <w:lvlJc w:val="left"/>
+      <w:pPr>
+        <w:ind w:left="1724" w:hanging="360"/>
+      </w:pPr>
+    </w:lvl>
+    <w:lvl w:ilvl="2" w:tplc="0416001B" w:tentative="1">
+      <w:start w:val="1"/>
+      <w:numFmt w:val="lowerRoman"/>
+      <w:lvlText w:val="%3."/>
+      <w:lvlJc w:val="right"/>
+      <w:pPr>
+        <w:ind w:left="2444" w:hanging="180"/>
+      </w:pPr>
+    </w:lvl>
+    <w:lvl w:ilvl="3" w:tplc="0416000F" w:tentative="1">
+      <w:start w:val="1"/>
+      <w:numFmt w:val="decimal"/>
+      <w:lvlText w:val="%4."/>
+      <w:lvlJc w:val="left"/>
+      <w:pPr>
+        <w:ind w:left="3164" w:hanging="360"/>
+      </w:pPr>
+    </w:lvl>
+    <w:lvl w:ilvl="4" w:tplc="04160019" w:tentative="1">
+      <w:start w:val="1"/>
+      <w:numFmt w:val="lowerLetter"/>
+      <w:lvlText w:val="%5."/>
+      <w:lvlJc w:val="left"/>
+      <w:pPr>
+        <w:ind w:left="3884" w:hanging="360"/>
+      </w:pPr>
+    </w:lvl>
+    <w:lvl w:ilvl="5" w:tplc="0416001B" w:tentative="1">
+      <w:start w:val="1"/>
+      <w:numFmt w:val="lowerRoman"/>
+      <w:lvlText w:val="%6."/>
+      <w:lvlJc w:val="right"/>
+      <w:pPr>
+        <w:ind w:left="4604" w:hanging="180"/>
+      </w:pPr>
+    </w:lvl>
+    <w:lvl w:ilvl="6" w:tplc="0416000F" w:tentative="1">
+      <w:start w:val="1"/>
+      <w:numFmt w:val="decimal"/>
+      <w:lvlText w:val="%7."/>
+      <w:lvlJc w:val="left"/>
+      <w:pPr>
+        <w:ind w:left="5324" w:hanging="360"/>
+      </w:pPr>
+    </w:lvl>
+    <w:lvl w:ilvl="7" w:tplc="04160019" w:tentative="1">
+      <w:start w:val="1"/>
+      <w:numFmt w:val="lowerLetter"/>
+      <w:lvlText w:val="%8."/>
+      <w:lvlJc w:val="left"/>
+      <w:pPr>
+        <w:ind w:left="6044" w:hanging="360"/>
+      </w:pPr>
+    </w:lvl>
+    <w:lvl w:ilvl="8" w:tplc="0416001B" w:tentative="1">
+      <w:start w:val="1"/>
+      <w:numFmt w:val="lowerRoman"/>
+      <w:lvlText w:val="%9."/>
+      <w:lvlJc w:val="right"/>
+      <w:pPr>
+        <w:ind w:left="6764" w:hanging="180"/>
+      </w:pPr>
+    </w:lvl>
+  </w:abstractNum>
+  <w:abstractNum w:abstractNumId="1" w15:restartNumberingAfterBreak="0">
+    <w:nsid w:val="29210663"/>
+    <w:multiLevelType w:val="hybridMultilevel"/>
+    <w:tmpl w:val="694CF710"/>
+    <w:lvl w:ilvl="0" w:tplc="ED380058">
+      <w:start w:val="1"/>
+      <w:numFmt w:val="decimal"/>
+      <w:lvlText w:val="%1º."/>
+      <w:lvlJc w:val="left"/>
+      <w:pPr>
+        <w:ind w:left="1288" w:hanging="360"/>
+      </w:pPr>
+      <w:rPr>
+        <w:rFonts w:hint="default"/>
+        <w:b/>
+        <w:bCs/>
+      </w:rPr>
+    </w:lvl>
+    <w:lvl w:ilvl="1" w:tplc="04160019" w:tentative="1">
+      <w:start w:val="1"/>
+      <w:numFmt w:val="lowerLetter"/>
+      <w:lvlText w:val="%2."/>
+      <w:lvlJc w:val="left"/>
+      <w:pPr>
+        <w:ind w:left="1724" w:hanging="360"/>
+      </w:pPr>
+    </w:lvl>
+    <w:lvl w:ilvl="2" w:tplc="0416001B" w:tentative="1">
+      <w:start w:val="1"/>
+      <w:numFmt w:val="lowerRoman"/>
+      <w:lvlText w:val="%3."/>
+      <w:lvlJc w:val="right"/>
+      <w:pPr>
+        <w:ind w:left="2444" w:hanging="180"/>
+      </w:pPr>
+    </w:lvl>
+    <w:lvl w:ilvl="3" w:tplc="0416000F" w:tentative="1">
+      <w:start w:val="1"/>
+      <w:numFmt w:val="decimal"/>
+      <w:lvlText w:val="%4."/>
+      <w:lvlJc w:val="left"/>
+      <w:pPr>
+        <w:ind w:left="3164" w:hanging="360"/>
+      </w:pPr>
+    </w:lvl>
+    <w:lvl w:ilvl="4" w:tplc="04160019" w:tentative="1">
+      <w:start w:val="1"/>
+      <w:numFmt w:val="lowerLetter"/>
+      <w:lvlText w:val="%5."/>
+      <w:lvlJc w:val="left"/>
+      <w:pPr>
+        <w:ind w:left="3884" w:hanging="360"/>
+      </w:pPr>
+    </w:lvl>
+    <w:lvl w:ilvl="5" w:tplc="0416001B" w:tentative="1">
+      <w:start w:val="1"/>
+      <w:numFmt w:val="lowerRoman"/>
+      <w:lvlText w:val="%6."/>
+      <w:lvlJc w:val="right"/>
+      <w:pPr>
+        <w:ind w:left="4604" w:hanging="180"/>
+      </w:pPr>
+    </w:lvl>
+    <w:lvl w:ilvl="6" w:tplc="0416000F" w:tentative="1">
+      <w:start w:val="1"/>
+      <w:numFmt w:val="decimal"/>
+      <w:lvlText w:val="%7."/>
+      <w:lvlJc w:val="left"/>
+      <w:pPr>
+        <w:ind w:left="5324" w:hanging="360"/>
+      </w:pPr>
+    </w:lvl>
+    <w:lvl w:ilvl="7" w:tplc="04160019" w:tentative="1">
+      <w:start w:val="1"/>
+      <w:numFmt w:val="lowerLetter"/>
+      <w:lvlText w:val="%8."/>
+      <w:lvlJc w:val="left"/>
+      <w:pPr>
+        <w:ind w:left="6044" w:hanging="360"/>
+      </w:pPr>
+    </w:lvl>
+    <w:lvl w:ilvl="8" w:tplc="0416001B" w:tentative="1">
+      <w:start w:val="1"/>
+      <w:numFmt w:val="lowerRoman"/>
+      <w:lvlText w:val="%9."/>
+      <w:lvlJc w:val="right"/>
+      <w:pPr>
+        <w:ind w:left="6764" w:hanging="180"/>
+      </w:pPr>
+    </w:lvl>
+  </w:abstractNum>
+  <w:abstractNum w:abstractNumId="2" w15:restartNumberingAfterBreak="0">
     <w:nsid w:val="3ADC5202"/>
     <w:multiLevelType w:val="hybridMultilevel"/>
-    <w:tmpl w:val="7444EFBE"/>
+    <w:tmpl w:val="F834AFFE"/>
     <w:lvl w:ilvl="0" w:tplc="04160001">
       <w:start w:val="1"/>
       <w:numFmt w:val="bullet"/>
@@ -1802,7 +3401,13 @@
     </w:lvl>
   </w:abstractNum>
   <w:num w:numId="1" w16cid:durableId="682633806">
+    <w:abstractNumId w:val="2"/>
+  </w:num>
+  <w:num w:numId="2" w16cid:durableId="637418313">
     <w:abstractNumId w:val="0"/>
+  </w:num>
+  <w:num w:numId="3" w16cid:durableId="1152137337">
+    <w:abstractNumId w:val="1"/>
   </w:num>
 </w:numbering>
 </file>
@@ -2719,6 +4324,21 @@
 </file>
 
 <file path=customXml/item1.xml><?xml version="1.0" encoding="utf-8"?>
+<p:properties xmlns:p="http://schemas.microsoft.com/office/2006/metadata/properties" xmlns:xsi="http://www.w3.org/2001/XMLSchema-instance" xmlns:pc="http://schemas.microsoft.com/office/infopath/2007/PartnerControls">
+  <documentManagement/>
+</p:properties>
+</file>
+
+<file path=customXml/item2.xml><?xml version="1.0" encoding="utf-8"?>
+<?mso-contentType ?>
+<FormTemplates xmlns="http://schemas.microsoft.com/sharepoint/v3/contenttype/forms">
+  <Display>DocumentLibraryForm</Display>
+  <Edit>DocumentLibraryForm</Edit>
+  <New>DocumentLibraryForm</New>
+</FormTemplates>
+</file>
+
+<file path=customXml/item3.xml><?xml version="1.0" encoding="utf-8"?>
 <ct:contentTypeSchema xmlns:ct="http://schemas.microsoft.com/office/2006/metadata/contentType" xmlns:ma="http://schemas.microsoft.com/office/2006/metadata/properties/metaAttributes" ct:_="" ma:_="" ma:contentTypeName="Documento" ma:contentTypeID="0x0101005D358A0D38773949AB71752CDEF854C5" ma:contentTypeVersion="11" ma:contentTypeDescription="Crie um novo documento." ma:contentTypeScope="" ma:versionID="9a2937cc1c206c7c432734896a112d0f">
   <xsd:schema xmlns:xsd="http://www.w3.org/2001/XMLSchema" xmlns:xs="http://www.w3.org/2001/XMLSchema" xmlns:p="http://schemas.microsoft.com/office/2006/metadata/properties" xmlns:ns3="a7190259-a17e-410e-93cd-cc08d9b0ae3a" xmlns:ns4="9c30de75-83d0-4eb0-a921-2455cd276bc7" targetNamespace="http://schemas.microsoft.com/office/2006/metadata/properties" ma:root="true" ma:fieldsID="10801288c5d4d6d6f8d62354cfdaff63" ns3:_="" ns4:_="">
     <xsd:import namespace="a7190259-a17e-410e-93cd-cc08d9b0ae3a"/>
@@ -2927,22 +4547,24 @@
 </ct:contentTypeSchema>
 </file>
 
-<file path=customXml/item2.xml><?xml version="1.0" encoding="utf-8"?>
-<?mso-contentType ?>
-<FormTemplates xmlns="http://schemas.microsoft.com/sharepoint/v3/contenttype/forms">
-  <Display>DocumentLibraryForm</Display>
-  <Edit>DocumentLibraryForm</Edit>
-  <New>DocumentLibraryForm</New>
-</FormTemplates>
+<file path=customXml/itemProps1.xml><?xml version="1.0" encoding="utf-8"?>
+<ds:datastoreItem xmlns:ds="http://schemas.openxmlformats.org/officeDocument/2006/customXml" ds:itemID="{D7E03E15-6111-49DE-99E3-ADBF2B7AC2F7}">
+  <ds:schemaRefs>
+    <ds:schemaRef ds:uri="http://schemas.microsoft.com/office/2006/metadata/properties"/>
+    <ds:schemaRef ds:uri="http://schemas.microsoft.com/office/infopath/2007/PartnerControls"/>
+  </ds:schemaRefs>
+</ds:datastoreItem>
 </file>
 
-<file path=customXml/item3.xml><?xml version="1.0" encoding="utf-8"?>
-<p:properties xmlns:p="http://schemas.microsoft.com/office/2006/metadata/properties" xmlns:xsi="http://www.w3.org/2001/XMLSchema-instance" xmlns:pc="http://schemas.microsoft.com/office/infopath/2007/PartnerControls">
-  <documentManagement/>
-</p:properties>
+<file path=customXml/itemProps2.xml><?xml version="1.0" encoding="utf-8"?>
+<ds:datastoreItem xmlns:ds="http://schemas.openxmlformats.org/officeDocument/2006/customXml" ds:itemID="{5DFA4205-4A8A-4F7C-A843-DA15A358CC61}">
+  <ds:schemaRefs>
+    <ds:schemaRef ds:uri="http://schemas.microsoft.com/sharepoint/v3/contenttype/forms"/>
+  </ds:schemaRefs>
+</ds:datastoreItem>
 </file>
 
-<file path=customXml/itemProps1.xml><?xml version="1.0" encoding="utf-8"?>
+<file path=customXml/itemProps3.xml><?xml version="1.0" encoding="utf-8"?>
 <ds:datastoreItem xmlns:ds="http://schemas.openxmlformats.org/officeDocument/2006/customXml" ds:itemID="{AD3F1529-6292-49A0-991A-869ADF318E77}">
   <ds:schemaRefs>
     <ds:schemaRef ds:uri="http://schemas.microsoft.com/office/2006/metadata/contentType"/>
@@ -2959,21 +4581,4 @@
     <ds:schemaRef ds:uri="http://schemas.microsoft.com/internal/obd"/>
   </ds:schemaRefs>
 </ds:datastoreItem>
-</file>
-
-<file path=customXml/itemProps2.xml><?xml version="1.0" encoding="utf-8"?>
-<ds:datastoreItem xmlns:ds="http://schemas.openxmlformats.org/officeDocument/2006/customXml" ds:itemID="{5DFA4205-4A8A-4F7C-A843-DA15A358CC61}">
-  <ds:schemaRefs>
-    <ds:schemaRef ds:uri="http://schemas.microsoft.com/sharepoint/v3/contenttype/forms"/>
-  </ds:schemaRefs>
-</ds:datastoreItem>
-</file>
-
-<file path=customXml/itemProps3.xml><?xml version="1.0" encoding="utf-8"?>
-<ds:datastoreItem xmlns:ds="http://schemas.openxmlformats.org/officeDocument/2006/customXml" ds:itemID="{D7E03E15-6111-49DE-99E3-ADBF2B7AC2F7}">
-  <ds:schemaRefs>
-    <ds:schemaRef ds:uri="http://schemas.microsoft.com/office/2006/metadata/properties"/>
-    <ds:schemaRef ds:uri="http://schemas.microsoft.com/office/infopath/2007/PartnerControls"/>
-  </ds:schemaRefs>
-</ds:datastoreItem>
 </file>